--- a/ModeloRelacional/Boletín iniciación Modelo Relacional.docx
+++ b/ModeloRelacional/Boletín iniciación Modelo Relacional.docx
@@ -1352,6 +1352,77 @@
           <w:szCs w:val="24"/>
         </w:rPr>
       </w:pPr>
+      <w:proofErr w:type="gramStart"/>
+      <w:r>
+        <w:rPr>
+          <w:sz w:val="24"/>
+          <w:szCs w:val="24"/>
+        </w:rPr>
+        <w:t>Departamento(</w:t>
+      </w:r>
+      <w:proofErr w:type="gramEnd"/>
+      <w:r>
+        <w:rPr>
+          <w:sz w:val="24"/>
+          <w:szCs w:val="24"/>
+        </w:rPr>
+        <w:t>código, nombre) siendo</w:t>
+      </w:r>
+    </w:p>
+    <w:p>
+      <w:pPr>
+        <w:rPr>
+          <w:sz w:val="24"/>
+          <w:szCs w:val="24"/>
+        </w:rPr>
+      </w:pPr>
+    </w:p>
+    <w:p>
+      <w:pPr>
+        <w:rPr>
+          <w:sz w:val="24"/>
+          <w:szCs w:val="24"/>
+        </w:rPr>
+      </w:pPr>
+    </w:p>
+    <w:p>
+      <w:pPr>
+        <w:rPr>
+          <w:sz w:val="24"/>
+          <w:szCs w:val="24"/>
+        </w:rPr>
+      </w:pPr>
+    </w:p>
+    <w:p>
+      <w:pPr>
+        <w:rPr>
+          <w:sz w:val="24"/>
+          <w:szCs w:val="24"/>
+        </w:rPr>
+      </w:pPr>
+    </w:p>
+    <w:p>
+      <w:pPr>
+        <w:rPr>
+          <w:sz w:val="24"/>
+          <w:szCs w:val="24"/>
+        </w:rPr>
+      </w:pPr>
+      <w:r>
+        <w:rPr>
+          <w:sz w:val="24"/>
+          <w:szCs w:val="24"/>
+        </w:rPr>
+        <w:t>Cada empleado trabajará en diferentes proyectos.</w:t>
+      </w:r>
+    </w:p>
+    <w:p>
+      <w:pPr>
+        <w:rPr>
+          <w:sz w:val="24"/>
+          <w:szCs w:val="24"/>
+        </w:rPr>
+      </w:pPr>
       <w:r>
         <w:rPr>
           <w:sz w:val="24"/>
@@ -1372,7 +1443,82 @@
           <w:sz w:val="24"/>
           <w:szCs w:val="24"/>
         </w:rPr>
-        <w:t>, nombre, apellidos, fecha_nac, teléfono, titulacion, código_dep)</w:t>
+        <w:t>, nombre, apellidos, fecha_nac, teléfono, titulacion)</w:t>
+      </w:r>
+    </w:p>
+    <w:p>
+      <w:pPr>
+        <w:rPr>
+          <w:sz w:val="24"/>
+          <w:szCs w:val="24"/>
+        </w:rPr>
+      </w:pPr>
+      <w:r>
+        <w:rPr>
+          <w:sz w:val="24"/>
+          <w:szCs w:val="24"/>
+        </w:rPr>
+        <w:t>Proyecto (</w:t>
+      </w:r>
+      <w:r>
+        <w:rPr>
+          <w:sz w:val="24"/>
+          <w:szCs w:val="24"/>
+          <w:u w:val="single"/>
+        </w:rPr>
+        <w:t>cod_pro</w:t>
+      </w:r>
+      <w:r>
+        <w:rPr>
+          <w:sz w:val="24"/>
+          <w:szCs w:val="24"/>
+        </w:rPr>
+        <w:t>, descripción)</w:t>
+      </w:r>
+    </w:p>
+    <w:p>
+      <w:pPr>
+        <w:rPr>
+          <w:sz w:val="24"/>
+          <w:szCs w:val="24"/>
+        </w:rPr>
+      </w:pPr>
+      <w:r>
+        <w:rPr>
+          <w:sz w:val="24"/>
+          <w:szCs w:val="24"/>
+        </w:rPr>
+        <w:t>Trabaja (</w:t>
+      </w:r>
+      <w:r>
+        <w:rPr>
+          <w:sz w:val="24"/>
+          <w:szCs w:val="24"/>
+          <w:u w:val="single"/>
+        </w:rPr>
+        <w:t>nif</w:t>
+      </w:r>
+      <w:r>
+        <w:rPr>
+          <w:sz w:val="24"/>
+          <w:szCs w:val="24"/>
+        </w:rPr>
+        <w:t xml:space="preserve">, </w:t>
+      </w:r>
+      <w:r>
+        <w:rPr>
+          <w:sz w:val="24"/>
+          <w:szCs w:val="24"/>
+          <w:u w:val="single"/>
+        </w:rPr>
+        <w:t>cod_pro</w:t>
+      </w:r>
+      <w:r>
+        <w:rPr>
+          <w:sz w:val="24"/>
+          <w:szCs w:val="24"/>
+        </w:rPr>
+        <w:t>) fecha, funciones</w:t>
       </w:r>
     </w:p>
     <w:p>
@@ -1484,408 +1630,203 @@
           <w:sz w:val="24"/>
           <w:szCs w:val="24"/>
         </w:rPr>
-        <w:t>Código_dep es entero no nulo</w:t>
-      </w:r>
-    </w:p>
-    <w:p>
-      <w:pPr>
-        <w:rPr>
-          <w:sz w:val="24"/>
-          <w:szCs w:val="24"/>
-        </w:rPr>
-      </w:pPr>
-      <w:r>
-        <w:rPr>
-          <w:sz w:val="24"/>
-          <w:szCs w:val="24"/>
-        </w:rPr>
-        <w:t>Pk (nif)</w:t>
-      </w:r>
-    </w:p>
-    <w:p>
-      <w:pPr>
-        <w:rPr>
-          <w:sz w:val="24"/>
-          <w:szCs w:val="24"/>
-        </w:rPr>
-      </w:pPr>
-      <w:r>
-        <w:rPr>
-          <w:sz w:val="24"/>
-          <w:szCs w:val="24"/>
-        </w:rPr>
-        <w:t>Fk (código_dep) / departamento (código_dep)</w:t>
-      </w:r>
-    </w:p>
-    <w:p>
-      <w:pPr>
-        <w:rPr>
-          <w:sz w:val="24"/>
-          <w:szCs w:val="24"/>
-        </w:rPr>
-      </w:pPr>
-    </w:p>
-    <w:p>
-      <w:pPr>
-        <w:rPr>
-          <w:sz w:val="24"/>
-          <w:szCs w:val="24"/>
-        </w:rPr>
-      </w:pPr>
-      <w:r>
-        <w:rPr>
-          <w:sz w:val="24"/>
-          <w:szCs w:val="24"/>
-        </w:rPr>
-        <w:t>Cada empleado trabajará en diferentes proyectos.</w:t>
-      </w:r>
-    </w:p>
-    <w:p>
-      <w:pPr>
-        <w:rPr>
-          <w:sz w:val="24"/>
-          <w:szCs w:val="24"/>
-        </w:rPr>
-      </w:pPr>
-      <w:r>
-        <w:rPr>
-          <w:sz w:val="24"/>
-          <w:szCs w:val="24"/>
-        </w:rPr>
-        <w:t>Empleado (</w:t>
-      </w:r>
-      <w:r>
-        <w:rPr>
-          <w:sz w:val="24"/>
-          <w:szCs w:val="24"/>
-          <w:u w:val="single"/>
+        <w:t>Código_pro es entero no nulo</w:t>
+      </w:r>
+    </w:p>
+    <w:p>
+      <w:pPr>
+        <w:ind w:firstLine="708"/>
+        <w:rPr>
+          <w:sz w:val="24"/>
+          <w:szCs w:val="24"/>
+        </w:rPr>
+      </w:pPr>
+      <w:proofErr w:type="spellStart"/>
+      <w:r>
+        <w:rPr>
+          <w:sz w:val="24"/>
+          <w:szCs w:val="24"/>
+        </w:rPr>
+        <w:t>Descripcion</w:t>
+      </w:r>
+      <w:proofErr w:type="spellEnd"/>
+      <w:r>
+        <w:rPr>
+          <w:sz w:val="24"/>
+          <w:szCs w:val="24"/>
+        </w:rPr>
+        <w:t xml:space="preserve"> es cadena </w:t>
+      </w:r>
+    </w:p>
+    <w:p>
+      <w:pPr>
+        <w:ind w:firstLine="708"/>
+        <w:rPr>
+          <w:sz w:val="24"/>
+          <w:szCs w:val="24"/>
+        </w:rPr>
+      </w:pPr>
+      <w:r>
+        <w:rPr>
+          <w:sz w:val="24"/>
+          <w:szCs w:val="24"/>
+        </w:rPr>
+        <w:t>Fecha es tipo fecha</w:t>
+      </w:r>
+    </w:p>
+    <w:p>
+      <w:pPr>
+        <w:ind w:firstLine="708"/>
+        <w:rPr>
+          <w:sz w:val="24"/>
+          <w:szCs w:val="24"/>
+        </w:rPr>
+      </w:pPr>
+      <w:r>
+        <w:rPr>
+          <w:sz w:val="24"/>
+          <w:szCs w:val="24"/>
+        </w:rPr>
+        <w:t xml:space="preserve">Funciones es cadena </w:t>
+      </w:r>
+    </w:p>
+    <w:p>
+      <w:pPr>
+        <w:rPr>
+          <w:sz w:val="24"/>
+          <w:szCs w:val="24"/>
+        </w:rPr>
+      </w:pPr>
+      <w:r>
+        <w:rPr>
+          <w:sz w:val="24"/>
+          <w:szCs w:val="24"/>
+        </w:rPr>
+        <w:t>Pk (</w:t>
+      </w:r>
+      <w:proofErr w:type="spellStart"/>
+      <w:r>
+        <w:rPr>
+          <w:sz w:val="24"/>
+          <w:szCs w:val="24"/>
         </w:rPr>
         <w:t>nif</w:t>
       </w:r>
-      <w:r>
-        <w:rPr>
-          <w:sz w:val="24"/>
-          <w:szCs w:val="24"/>
-        </w:rPr>
-        <w:t>, nombre, apellidos, fecha_nac, teléfono, titulacion)</w:t>
-      </w:r>
-    </w:p>
-    <w:p>
-      <w:pPr>
-        <w:rPr>
-          <w:sz w:val="24"/>
-          <w:szCs w:val="24"/>
-        </w:rPr>
-      </w:pPr>
-      <w:r>
-        <w:rPr>
-          <w:sz w:val="24"/>
-          <w:szCs w:val="24"/>
-        </w:rPr>
-        <w:t>Proyecto (</w:t>
-      </w:r>
-      <w:r>
-        <w:rPr>
-          <w:sz w:val="24"/>
-          <w:szCs w:val="24"/>
-          <w:u w:val="single"/>
+      <w:proofErr w:type="spellEnd"/>
+      <w:r>
+        <w:rPr>
+          <w:sz w:val="24"/>
+          <w:szCs w:val="24"/>
+        </w:rPr>
+        <w:t xml:space="preserve">, </w:t>
+      </w:r>
+      <w:proofErr w:type="spellStart"/>
+      <w:r>
+        <w:rPr>
+          <w:sz w:val="24"/>
+          <w:szCs w:val="24"/>
         </w:rPr>
         <w:t>cod_pro</w:t>
       </w:r>
-      <w:r>
-        <w:rPr>
-          <w:sz w:val="24"/>
-          <w:szCs w:val="24"/>
-        </w:rPr>
-        <w:t>, descripción)</w:t>
-      </w:r>
-    </w:p>
-    <w:p>
-      <w:pPr>
-        <w:rPr>
-          <w:sz w:val="24"/>
-          <w:szCs w:val="24"/>
-        </w:rPr>
-      </w:pPr>
-      <w:r>
-        <w:rPr>
-          <w:sz w:val="24"/>
-          <w:szCs w:val="24"/>
-        </w:rPr>
-        <w:t>Trabaja (</w:t>
-      </w:r>
-      <w:r>
-        <w:rPr>
-          <w:sz w:val="24"/>
-          <w:szCs w:val="24"/>
-          <w:u w:val="single"/>
+      <w:proofErr w:type="spellEnd"/>
+      <w:r>
+        <w:rPr>
+          <w:sz w:val="24"/>
+          <w:szCs w:val="24"/>
+        </w:rPr>
+        <w:t>)</w:t>
+      </w:r>
+    </w:p>
+    <w:p>
+      <w:pPr>
+        <w:rPr>
+          <w:sz w:val="24"/>
+          <w:szCs w:val="24"/>
+        </w:rPr>
+      </w:pPr>
+      <w:r>
+        <w:rPr>
+          <w:sz w:val="24"/>
+          <w:szCs w:val="24"/>
+        </w:rPr>
+        <w:t>Fk (</w:t>
+      </w:r>
+      <w:proofErr w:type="spellStart"/>
+      <w:r>
+        <w:rPr>
+          <w:sz w:val="24"/>
+          <w:szCs w:val="24"/>
         </w:rPr>
         <w:t>nif</w:t>
       </w:r>
-      <w:r>
-        <w:rPr>
-          <w:sz w:val="24"/>
-          <w:szCs w:val="24"/>
-        </w:rPr>
-        <w:t xml:space="preserve">, </w:t>
-      </w:r>
-      <w:r>
-        <w:rPr>
-          <w:sz w:val="24"/>
-          <w:szCs w:val="24"/>
-          <w:u w:val="single"/>
+      <w:proofErr w:type="spellEnd"/>
+      <w:r>
+        <w:rPr>
+          <w:sz w:val="24"/>
+          <w:szCs w:val="24"/>
+        </w:rPr>
+        <w:t>) / empleado (</w:t>
+      </w:r>
+      <w:proofErr w:type="spellStart"/>
+      <w:r>
+        <w:rPr>
+          <w:sz w:val="24"/>
+          <w:szCs w:val="24"/>
+        </w:rPr>
+        <w:t>nif</w:t>
+      </w:r>
+      <w:proofErr w:type="spellEnd"/>
+      <w:r>
+        <w:rPr>
+          <w:sz w:val="24"/>
+          <w:szCs w:val="24"/>
+        </w:rPr>
+        <w:t>)</w:t>
+      </w:r>
+    </w:p>
+    <w:p>
+      <w:pPr>
+        <w:rPr>
+          <w:sz w:val="24"/>
+          <w:szCs w:val="24"/>
+        </w:rPr>
+      </w:pPr>
+      <w:r>
+        <w:rPr>
+          <w:sz w:val="24"/>
+          <w:szCs w:val="24"/>
+        </w:rPr>
+        <w:t>Fk (</w:t>
+      </w:r>
+      <w:proofErr w:type="spellStart"/>
+      <w:r>
+        <w:rPr>
+          <w:sz w:val="24"/>
+          <w:szCs w:val="24"/>
         </w:rPr>
         <w:t>cod_pro</w:t>
       </w:r>
-      <w:r>
-        <w:rPr>
-          <w:sz w:val="24"/>
-          <w:szCs w:val="24"/>
-        </w:rPr>
-        <w:t>) fecha, funciones</w:t>
-      </w:r>
-    </w:p>
-    <w:p>
-      <w:pPr>
-        <w:ind w:firstLine="708"/>
-        <w:rPr>
-          <w:sz w:val="24"/>
-          <w:szCs w:val="24"/>
-        </w:rPr>
-      </w:pPr>
-      <w:r>
-        <w:rPr>
-          <w:sz w:val="24"/>
-          <w:szCs w:val="24"/>
-        </w:rPr>
-        <w:t>Nif es entero no nulo</w:t>
-      </w:r>
-    </w:p>
-    <w:p>
-      <w:pPr>
-        <w:ind w:firstLine="708"/>
-        <w:rPr>
-          <w:sz w:val="24"/>
-          <w:szCs w:val="24"/>
-        </w:rPr>
-      </w:pPr>
-      <w:r>
-        <w:rPr>
-          <w:sz w:val="24"/>
-          <w:szCs w:val="24"/>
-        </w:rPr>
-        <w:t>Nombre es cadena</w:t>
-      </w:r>
-    </w:p>
-    <w:p>
-      <w:pPr>
-        <w:ind w:firstLine="708"/>
-        <w:rPr>
-          <w:sz w:val="24"/>
-          <w:szCs w:val="24"/>
-        </w:rPr>
-      </w:pPr>
-      <w:r>
-        <w:rPr>
-          <w:sz w:val="24"/>
-          <w:szCs w:val="24"/>
-        </w:rPr>
-        <w:t>Apellidos es cadena</w:t>
-      </w:r>
-    </w:p>
-    <w:p>
-      <w:pPr>
-        <w:ind w:firstLine="708"/>
-        <w:rPr>
-          <w:sz w:val="24"/>
-          <w:szCs w:val="24"/>
-        </w:rPr>
-      </w:pPr>
-      <w:r>
-        <w:rPr>
-          <w:sz w:val="24"/>
-          <w:szCs w:val="24"/>
-        </w:rPr>
-        <w:t>Fecha_nac es tipo fecha</w:t>
-      </w:r>
-    </w:p>
-    <w:p>
-      <w:pPr>
-        <w:ind w:firstLine="708"/>
-        <w:rPr>
-          <w:sz w:val="24"/>
-          <w:szCs w:val="24"/>
-        </w:rPr>
-      </w:pPr>
-      <w:r>
-        <w:rPr>
-          <w:sz w:val="24"/>
-          <w:szCs w:val="24"/>
-        </w:rPr>
-        <w:t>Teléfono es entero</w:t>
-      </w:r>
-    </w:p>
-    <w:p>
-      <w:pPr>
-        <w:ind w:firstLine="708"/>
-        <w:rPr>
-          <w:sz w:val="24"/>
-          <w:szCs w:val="24"/>
-        </w:rPr>
-      </w:pPr>
-      <w:r>
-        <w:rPr>
-          <w:sz w:val="24"/>
-          <w:szCs w:val="24"/>
-        </w:rPr>
-        <w:t>Titulacion es cadena</w:t>
-      </w:r>
-    </w:p>
-    <w:p>
-      <w:pPr>
-        <w:ind w:firstLine="708"/>
-        <w:rPr>
-          <w:sz w:val="24"/>
-          <w:szCs w:val="24"/>
-        </w:rPr>
-      </w:pPr>
-      <w:r>
-        <w:rPr>
-          <w:sz w:val="24"/>
-          <w:szCs w:val="24"/>
-        </w:rPr>
-        <w:t>Código_</w:t>
-      </w:r>
-      <w:r>
-        <w:rPr>
-          <w:sz w:val="24"/>
-          <w:szCs w:val="24"/>
-        </w:rPr>
-        <w:t>pro</w:t>
-      </w:r>
-      <w:r>
-        <w:rPr>
-          <w:sz w:val="24"/>
-          <w:szCs w:val="24"/>
-        </w:rPr>
-        <w:t xml:space="preserve"> es entero no nulo</w:t>
-      </w:r>
-    </w:p>
-    <w:p>
-      <w:pPr>
-        <w:ind w:firstLine="708"/>
-        <w:rPr>
-          <w:sz w:val="24"/>
-          <w:szCs w:val="24"/>
-          <w:lang w:val="en-US"/>
-        </w:rPr>
-      </w:pPr>
-      <w:r>
-        <w:rPr>
-          <w:sz w:val="24"/>
-          <w:szCs w:val="24"/>
-          <w:lang w:val="en-US"/>
-        </w:rPr>
-        <w:t>De</w:t>
-      </w:r>
-      <w:r>
-        <w:rPr>
-          <w:sz w:val="24"/>
-          <w:szCs w:val="24"/>
-          <w:lang w:val="en-US"/>
-        </w:rPr>
-        <w:t xml:space="preserve">scripcion es cadena </w:t>
-      </w:r>
-    </w:p>
-    <w:p>
-      <w:pPr>
-        <w:ind w:firstLine="708"/>
-        <w:rPr>
-          <w:sz w:val="24"/>
-          <w:szCs w:val="24"/>
-          <w:lang w:val="en-US"/>
-        </w:rPr>
-      </w:pPr>
-      <w:r>
-        <w:rPr>
-          <w:sz w:val="24"/>
-          <w:szCs w:val="24"/>
-          <w:lang w:val="en-US"/>
-        </w:rPr>
-        <w:t>Fecha es tipo fecha</w:t>
-      </w:r>
-    </w:p>
-    <w:p>
-      <w:pPr>
-        <w:ind w:firstLine="708"/>
-        <w:rPr>
-          <w:sz w:val="24"/>
-          <w:szCs w:val="24"/>
-          <w:lang w:val="en-US"/>
-        </w:rPr>
-      </w:pPr>
-      <w:r>
-        <w:rPr>
-          <w:sz w:val="24"/>
-          <w:szCs w:val="24"/>
-          <w:lang w:val="en-US"/>
-        </w:rPr>
-        <w:t xml:space="preserve">Funciones es cadena </w:t>
-      </w:r>
-    </w:p>
-    <w:p>
-      <w:pPr>
-        <w:rPr>
-          <w:sz w:val="24"/>
-          <w:szCs w:val="24"/>
-          <w:lang w:val="en-US"/>
-        </w:rPr>
-      </w:pPr>
-      <w:r>
-        <w:rPr>
-          <w:sz w:val="24"/>
-          <w:szCs w:val="24"/>
-          <w:lang w:val="en-US"/>
-        </w:rPr>
-        <w:t>Pk (nif, cod_pro)</w:t>
-      </w:r>
-    </w:p>
-    <w:p>
-      <w:pPr>
-        <w:rPr>
-          <w:sz w:val="24"/>
-          <w:szCs w:val="24"/>
-        </w:rPr>
-      </w:pPr>
-      <w:r>
-        <w:rPr>
-          <w:sz w:val="24"/>
-          <w:szCs w:val="24"/>
-        </w:rPr>
-        <w:t>Fk (nif) / empleado (nif)</w:t>
-      </w:r>
-    </w:p>
-    <w:p>
-      <w:pPr>
-        <w:rPr>
-          <w:sz w:val="24"/>
-          <w:szCs w:val="24"/>
-          <w:lang w:val="en-US"/>
-        </w:rPr>
-      </w:pPr>
-      <w:r>
-        <w:rPr>
-          <w:sz w:val="24"/>
-          <w:szCs w:val="24"/>
-          <w:lang w:val="en-US"/>
-        </w:rPr>
-        <w:t>Fk (cod_pro) / proyecto (cod_pro</w:t>
-      </w:r>
-      <w:r>
-        <w:rPr>
-          <w:sz w:val="24"/>
-          <w:szCs w:val="24"/>
-          <w:lang w:val="en-US"/>
+      <w:proofErr w:type="spellEnd"/>
+      <w:r>
+        <w:rPr>
+          <w:sz w:val="24"/>
+          <w:szCs w:val="24"/>
+        </w:rPr>
+        <w:t>) / proyecto (</w:t>
+      </w:r>
+      <w:proofErr w:type="spellStart"/>
+      <w:r>
+        <w:rPr>
+          <w:sz w:val="24"/>
+          <w:szCs w:val="24"/>
+        </w:rPr>
+        <w:t>cod_pro</w:t>
+      </w:r>
+      <w:proofErr w:type="spellEnd"/>
+      <w:r>
+        <w:rPr>
+          <w:sz w:val="24"/>
+          <w:szCs w:val="24"/>
         </w:rPr>
         <w:t>)</w:t>
       </w:r>
@@ -1895,7 +1836,6 @@
         <w:rPr>
           <w:sz w:val="24"/>
           <w:szCs w:val="24"/>
-          <w:lang w:val="en-US"/>
         </w:rPr>
       </w:pPr>
     </w:p>
@@ -1906,7 +1846,6 @@
           <w:bCs/>
           <w:sz w:val="28"/>
           <w:szCs w:val="28"/>
-          <w:lang w:val="en-US"/>
         </w:rPr>
       </w:pPr>
       <w:r>
@@ -1915,11 +1854,3438 @@
           <w:bCs/>
           <w:sz w:val="28"/>
           <w:szCs w:val="28"/>
-          <w:lang w:val="en-US"/>
         </w:rPr>
         <w:t>Ejercicio 4:</w:t>
       </w:r>
     </w:p>
+    <w:p>
+      <w:pPr>
+        <w:spacing w:after="0" w:line="240" w:lineRule="auto"/>
+        <w:rPr>
+          <w:rFonts w:ascii="Times New Roman" w:eastAsia="Times New Roman" w:hAnsi="Times New Roman" w:cs="Times New Roman"/>
+          <w:sz w:val="24"/>
+          <w:szCs w:val="24"/>
+          <w:lang w:eastAsia="es-ES"/>
+        </w:rPr>
+      </w:pPr>
+    </w:p>
+    <w:p>
+      <w:pPr>
+        <w:spacing w:after="0" w:line="240" w:lineRule="auto"/>
+        <w:rPr>
+          <w:rFonts w:ascii="Times New Roman" w:eastAsia="Times New Roman" w:hAnsi="Times New Roman" w:cs="Times New Roman"/>
+          <w:sz w:val="24"/>
+          <w:szCs w:val="24"/>
+          <w:lang w:eastAsia="es-ES"/>
+        </w:rPr>
+      </w:pPr>
+      <w:r>
+        <w:rPr>
+          <w:b/>
+          <w:bCs/>
+          <w:noProof/>
+          <w:sz w:val="28"/>
+          <w:szCs w:val="28"/>
+        </w:rPr>
+        <w:drawing>
+          <wp:inline distT="0" distB="0" distL="0" distR="0" wp14:anchorId="365A995A" wp14:editId="273FFB63">
+            <wp:extent cx="4877720" cy="2316480"/>
+            <wp:effectExtent l="0" t="0" r="0" b="7620"/>
+            <wp:docPr id="1" name="Imagen 1"/>
+            <wp:cNvGraphicFramePr>
+              <a:graphicFrameLocks xmlns:a="http://schemas.openxmlformats.org/drawingml/2006/main" noChangeAspect="1"/>
+            </wp:cNvGraphicFramePr>
+            <a:graphic xmlns:a="http://schemas.openxmlformats.org/drawingml/2006/main">
+              <a:graphicData uri="http://schemas.openxmlformats.org/drawingml/2006/picture">
+                <pic:pic xmlns:pic="http://schemas.openxmlformats.org/drawingml/2006/picture">
+                  <pic:nvPicPr>
+                    <pic:cNvPr id="1" name="Imagen 1"/>
+                    <pic:cNvPicPr/>
+                  </pic:nvPicPr>
+                  <pic:blipFill rotWithShape="1">
+                    <a:blip r:embed="rId4">
+                      <a:extLst>
+                        <a:ext uri="{28A0092B-C50C-407E-A947-70E740481C1C}">
+                          <a14:useLocalDpi xmlns:a14="http://schemas.microsoft.com/office/drawing/2010/main" val="0"/>
+                        </a:ext>
+                      </a:extLst>
+                    </a:blip>
+                    <a:srcRect l="15738" t="27516" r="16707" b="13199"/>
+                    <a:stretch/>
+                  </pic:blipFill>
+                  <pic:spPr bwMode="auto">
+                    <a:xfrm>
+                      <a:off x="0" y="0"/>
+                      <a:ext cx="4882303" cy="2318657"/>
+                    </a:xfrm>
+                    <a:prstGeom prst="rect">
+                      <a:avLst/>
+                    </a:prstGeom>
+                    <a:ln>
+                      <a:noFill/>
+                    </a:ln>
+                    <a:extLst>
+                      <a:ext uri="{53640926-AAD7-44D8-BBD7-CCE9431645EC}">
+                        <a14:shadowObscured xmlns:a14="http://schemas.microsoft.com/office/drawing/2010/main"/>
+                      </a:ext>
+                    </a:extLst>
+                  </pic:spPr>
+                </pic:pic>
+              </a:graphicData>
+            </a:graphic>
+          </wp:inline>
+        </w:drawing>
+      </w:r>
+    </w:p>
+    <w:p>
+      <w:pPr>
+        <w:spacing w:after="0" w:line="240" w:lineRule="auto"/>
+        <w:rPr>
+          <w:rFonts w:ascii="Times New Roman" w:eastAsia="Times New Roman" w:hAnsi="Times New Roman" w:cs="Times New Roman"/>
+          <w:sz w:val="24"/>
+          <w:szCs w:val="24"/>
+          <w:lang w:eastAsia="es-ES"/>
+        </w:rPr>
+      </w:pPr>
+      <w:r>
+        <w:rPr>
+          <w:rFonts w:ascii="Arial" w:eastAsia="Times New Roman" w:hAnsi="Arial" w:cs="Arial"/>
+          <w:b/>
+          <w:bCs/>
+          <w:color w:val="000000"/>
+          <w:sz w:val="24"/>
+          <w:szCs w:val="24"/>
+          <w:lang w:eastAsia="es-ES"/>
+        </w:rPr>
+        <w:t>Cada departamento podrá tener secciones. De las que almacenaremos el código de sección, nombre y área de trabajo.</w:t>
+      </w:r>
+    </w:p>
+    <w:p>
+      <w:pPr>
+        <w:spacing w:after="0" w:line="240" w:lineRule="auto"/>
+        <w:rPr>
+          <w:rFonts w:ascii="Times New Roman" w:eastAsia="Times New Roman" w:hAnsi="Times New Roman" w:cs="Times New Roman"/>
+          <w:sz w:val="24"/>
+          <w:szCs w:val="24"/>
+          <w:lang w:eastAsia="es-ES"/>
+        </w:rPr>
+      </w:pPr>
+    </w:p>
+    <w:p>
+      <w:pPr>
+        <w:spacing w:after="0" w:line="240" w:lineRule="auto"/>
+        <w:rPr>
+          <w:rFonts w:ascii="Times New Roman" w:eastAsia="Times New Roman" w:hAnsi="Times New Roman" w:cs="Times New Roman"/>
+          <w:sz w:val="24"/>
+          <w:szCs w:val="24"/>
+          <w:lang w:eastAsia="es-ES"/>
+        </w:rPr>
+      </w:pPr>
+      <w:r>
+        <w:rPr>
+          <w:rFonts w:ascii="Arial" w:eastAsia="Times New Roman" w:hAnsi="Arial" w:cs="Arial"/>
+          <w:color w:val="000000"/>
+          <w:sz w:val="24"/>
+          <w:szCs w:val="24"/>
+          <w:lang w:eastAsia="es-ES"/>
+        </w:rPr>
+        <w:t>Departamento (</w:t>
+      </w:r>
+      <w:r>
+        <w:rPr>
+          <w:rFonts w:ascii="Arial" w:eastAsia="Times New Roman" w:hAnsi="Arial" w:cs="Arial"/>
+          <w:color w:val="000000"/>
+          <w:sz w:val="24"/>
+          <w:szCs w:val="24"/>
+          <w:u w:val="single"/>
+          <w:lang w:eastAsia="es-ES"/>
+        </w:rPr>
+        <w:t>Código</w:t>
+      </w:r>
+      <w:r>
+        <w:rPr>
+          <w:rFonts w:ascii="Arial" w:eastAsia="Times New Roman" w:hAnsi="Arial" w:cs="Arial"/>
+          <w:color w:val="000000"/>
+          <w:sz w:val="24"/>
+          <w:szCs w:val="24"/>
+          <w:lang w:eastAsia="es-ES"/>
+        </w:rPr>
+        <w:t xml:space="preserve">, nombre, </w:t>
+      </w:r>
+      <w:proofErr w:type="spellStart"/>
+      <w:r>
+        <w:rPr>
+          <w:rFonts w:ascii="Arial" w:eastAsia="Times New Roman" w:hAnsi="Arial" w:cs="Arial"/>
+          <w:color w:val="000000"/>
+          <w:sz w:val="24"/>
+          <w:szCs w:val="24"/>
+          <w:u w:val="single"/>
+          <w:lang w:eastAsia="es-ES"/>
+        </w:rPr>
+        <w:t>cod_sección</w:t>
+      </w:r>
+      <w:proofErr w:type="spellEnd"/>
+      <w:r>
+        <w:rPr>
+          <w:rFonts w:ascii="Arial" w:eastAsia="Times New Roman" w:hAnsi="Arial" w:cs="Arial"/>
+          <w:color w:val="000000"/>
+          <w:sz w:val="24"/>
+          <w:szCs w:val="24"/>
+          <w:lang w:eastAsia="es-ES"/>
+        </w:rPr>
+        <w:t>) siendo</w:t>
+      </w:r>
+    </w:p>
+    <w:p>
+      <w:pPr>
+        <w:spacing w:after="0" w:line="240" w:lineRule="auto"/>
+        <w:rPr>
+          <w:rFonts w:ascii="Times New Roman" w:eastAsia="Times New Roman" w:hAnsi="Times New Roman" w:cs="Times New Roman"/>
+          <w:sz w:val="24"/>
+          <w:szCs w:val="24"/>
+          <w:lang w:eastAsia="es-ES"/>
+        </w:rPr>
+      </w:pPr>
+      <w:r>
+        <w:rPr>
+          <w:rFonts w:ascii="Arial" w:eastAsia="Times New Roman" w:hAnsi="Arial" w:cs="Arial"/>
+          <w:color w:val="000000"/>
+          <w:sz w:val="24"/>
+          <w:szCs w:val="24"/>
+          <w:lang w:eastAsia="es-ES"/>
+        </w:rPr>
+        <w:t xml:space="preserve">Código es </w:t>
+      </w:r>
+      <w:proofErr w:type="gramStart"/>
+      <w:r>
+        <w:rPr>
+          <w:rFonts w:ascii="Arial" w:eastAsia="Times New Roman" w:hAnsi="Arial" w:cs="Arial"/>
+          <w:color w:val="000000"/>
+          <w:sz w:val="24"/>
+          <w:szCs w:val="24"/>
+          <w:lang w:eastAsia="es-ES"/>
+        </w:rPr>
+        <w:t>cadena no nulo</w:t>
+      </w:r>
+      <w:proofErr w:type="gramEnd"/>
+    </w:p>
+    <w:p>
+      <w:pPr>
+        <w:spacing w:after="0" w:line="240" w:lineRule="auto"/>
+        <w:rPr>
+          <w:rFonts w:ascii="Times New Roman" w:eastAsia="Times New Roman" w:hAnsi="Times New Roman" w:cs="Times New Roman"/>
+          <w:sz w:val="24"/>
+          <w:szCs w:val="24"/>
+          <w:lang w:eastAsia="es-ES"/>
+        </w:rPr>
+      </w:pPr>
+      <w:r>
+        <w:rPr>
+          <w:rFonts w:ascii="Arial" w:eastAsia="Times New Roman" w:hAnsi="Arial" w:cs="Arial"/>
+          <w:color w:val="000000"/>
+          <w:sz w:val="24"/>
+          <w:szCs w:val="24"/>
+          <w:lang w:eastAsia="es-ES"/>
+        </w:rPr>
+        <w:t>Nombre es cadena</w:t>
+      </w:r>
+    </w:p>
+    <w:p>
+      <w:pPr>
+        <w:spacing w:after="0" w:line="240" w:lineRule="auto"/>
+        <w:rPr>
+          <w:rFonts w:ascii="Times New Roman" w:eastAsia="Times New Roman" w:hAnsi="Times New Roman" w:cs="Times New Roman"/>
+          <w:sz w:val="24"/>
+          <w:szCs w:val="24"/>
+          <w:lang w:eastAsia="es-ES"/>
+        </w:rPr>
+      </w:pPr>
+      <w:proofErr w:type="spellStart"/>
+      <w:r>
+        <w:rPr>
+          <w:rFonts w:ascii="Arial" w:eastAsia="Times New Roman" w:hAnsi="Arial" w:cs="Arial"/>
+          <w:color w:val="000000"/>
+          <w:sz w:val="24"/>
+          <w:szCs w:val="24"/>
+          <w:lang w:eastAsia="es-ES"/>
+        </w:rPr>
+        <w:t>Cod_sección</w:t>
+      </w:r>
+      <w:proofErr w:type="spellEnd"/>
+      <w:r>
+        <w:rPr>
+          <w:rFonts w:ascii="Arial" w:eastAsia="Times New Roman" w:hAnsi="Arial" w:cs="Arial"/>
+          <w:color w:val="000000"/>
+          <w:sz w:val="24"/>
+          <w:szCs w:val="24"/>
+          <w:lang w:eastAsia="es-ES"/>
+        </w:rPr>
+        <w:t xml:space="preserve"> es </w:t>
+      </w:r>
+      <w:proofErr w:type="gramStart"/>
+      <w:r>
+        <w:rPr>
+          <w:rFonts w:ascii="Arial" w:eastAsia="Times New Roman" w:hAnsi="Arial" w:cs="Arial"/>
+          <w:color w:val="000000"/>
+          <w:sz w:val="24"/>
+          <w:szCs w:val="24"/>
+          <w:lang w:eastAsia="es-ES"/>
+        </w:rPr>
+        <w:t>cadena no nulo</w:t>
+      </w:r>
+      <w:proofErr w:type="gramEnd"/>
+    </w:p>
+    <w:p>
+      <w:pPr>
+        <w:spacing w:after="0" w:line="240" w:lineRule="auto"/>
+        <w:rPr>
+          <w:rFonts w:ascii="Times New Roman" w:eastAsia="Times New Roman" w:hAnsi="Times New Roman" w:cs="Times New Roman"/>
+          <w:sz w:val="24"/>
+          <w:szCs w:val="24"/>
+          <w:lang w:eastAsia="es-ES"/>
+        </w:rPr>
+      </w:pPr>
+      <w:r>
+        <w:rPr>
+          <w:rFonts w:ascii="Arial" w:eastAsia="Times New Roman" w:hAnsi="Arial" w:cs="Arial"/>
+          <w:color w:val="000000"/>
+          <w:sz w:val="24"/>
+          <w:szCs w:val="24"/>
+          <w:lang w:eastAsia="es-ES"/>
+        </w:rPr>
+        <w:t>Pk (</w:t>
+      </w:r>
+      <w:r>
+        <w:rPr>
+          <w:rFonts w:ascii="Arial" w:eastAsia="Times New Roman" w:hAnsi="Arial" w:cs="Arial"/>
+          <w:color w:val="000000"/>
+          <w:sz w:val="24"/>
+          <w:szCs w:val="24"/>
+          <w:u w:val="single"/>
+          <w:lang w:eastAsia="es-ES"/>
+        </w:rPr>
+        <w:t>Código</w:t>
+      </w:r>
+      <w:r>
+        <w:rPr>
+          <w:rFonts w:ascii="Arial" w:eastAsia="Times New Roman" w:hAnsi="Arial" w:cs="Arial"/>
+          <w:color w:val="000000"/>
+          <w:sz w:val="24"/>
+          <w:szCs w:val="24"/>
+          <w:lang w:eastAsia="es-ES"/>
+        </w:rPr>
+        <w:t>)</w:t>
+      </w:r>
+    </w:p>
+    <w:p>
+      <w:pPr>
+        <w:spacing w:after="0" w:line="240" w:lineRule="auto"/>
+        <w:rPr>
+          <w:rFonts w:ascii="Times New Roman" w:eastAsia="Times New Roman" w:hAnsi="Times New Roman" w:cs="Times New Roman"/>
+          <w:sz w:val="24"/>
+          <w:szCs w:val="24"/>
+          <w:lang w:eastAsia="es-ES"/>
+        </w:rPr>
+      </w:pPr>
+      <w:r>
+        <w:rPr>
+          <w:rFonts w:ascii="Arial" w:eastAsia="Times New Roman" w:hAnsi="Arial" w:cs="Arial"/>
+          <w:color w:val="000000"/>
+          <w:sz w:val="24"/>
+          <w:szCs w:val="24"/>
+          <w:lang w:eastAsia="es-ES"/>
+        </w:rPr>
+        <w:t>Fk (</w:t>
+      </w:r>
+      <w:proofErr w:type="spellStart"/>
+      <w:r>
+        <w:rPr>
+          <w:rFonts w:ascii="Arial" w:eastAsia="Times New Roman" w:hAnsi="Arial" w:cs="Arial"/>
+          <w:color w:val="000000"/>
+          <w:sz w:val="24"/>
+          <w:szCs w:val="24"/>
+          <w:u w:val="single"/>
+          <w:lang w:eastAsia="es-ES"/>
+        </w:rPr>
+        <w:t>Cod_</w:t>
+      </w:r>
+      <w:proofErr w:type="gramStart"/>
+      <w:r>
+        <w:rPr>
+          <w:rFonts w:ascii="Arial" w:eastAsia="Times New Roman" w:hAnsi="Arial" w:cs="Arial"/>
+          <w:color w:val="000000"/>
+          <w:sz w:val="24"/>
+          <w:szCs w:val="24"/>
+          <w:u w:val="single"/>
+          <w:lang w:eastAsia="es-ES"/>
+        </w:rPr>
+        <w:t>sección</w:t>
+      </w:r>
+      <w:proofErr w:type="spellEnd"/>
+      <w:r>
+        <w:rPr>
+          <w:rFonts w:ascii="Arial" w:eastAsia="Times New Roman" w:hAnsi="Arial" w:cs="Arial"/>
+          <w:color w:val="000000"/>
+          <w:sz w:val="24"/>
+          <w:szCs w:val="24"/>
+          <w:lang w:eastAsia="es-ES"/>
+        </w:rPr>
+        <w:t>)/</w:t>
+      </w:r>
+      <w:proofErr w:type="gramEnd"/>
+      <w:r>
+        <w:rPr>
+          <w:rFonts w:ascii="Arial" w:eastAsia="Times New Roman" w:hAnsi="Arial" w:cs="Arial"/>
+          <w:color w:val="000000"/>
+          <w:sz w:val="24"/>
+          <w:szCs w:val="24"/>
+          <w:lang w:eastAsia="es-ES"/>
+        </w:rPr>
+        <w:t>sección(</w:t>
+      </w:r>
+      <w:proofErr w:type="spellStart"/>
+      <w:r>
+        <w:rPr>
+          <w:rFonts w:ascii="Arial" w:eastAsia="Times New Roman" w:hAnsi="Arial" w:cs="Arial"/>
+          <w:color w:val="000000"/>
+          <w:sz w:val="24"/>
+          <w:szCs w:val="24"/>
+          <w:u w:val="single"/>
+          <w:lang w:eastAsia="es-ES"/>
+        </w:rPr>
+        <w:t>cod_sección</w:t>
+      </w:r>
+      <w:proofErr w:type="spellEnd"/>
+      <w:r>
+        <w:rPr>
+          <w:rFonts w:ascii="Arial" w:eastAsia="Times New Roman" w:hAnsi="Arial" w:cs="Arial"/>
+          <w:color w:val="000000"/>
+          <w:sz w:val="24"/>
+          <w:szCs w:val="24"/>
+          <w:lang w:eastAsia="es-ES"/>
+        </w:rPr>
+        <w:t>)</w:t>
+      </w:r>
+    </w:p>
+    <w:p>
+      <w:pPr>
+        <w:spacing w:after="0" w:line="240" w:lineRule="auto"/>
+        <w:rPr>
+          <w:rFonts w:ascii="Times New Roman" w:eastAsia="Times New Roman" w:hAnsi="Times New Roman" w:cs="Times New Roman"/>
+          <w:sz w:val="24"/>
+          <w:szCs w:val="24"/>
+          <w:lang w:eastAsia="es-ES"/>
+        </w:rPr>
+      </w:pPr>
+    </w:p>
+    <w:p>
+      <w:pPr>
+        <w:spacing w:after="0" w:line="240" w:lineRule="auto"/>
+        <w:rPr>
+          <w:rFonts w:ascii="Times New Roman" w:eastAsia="Times New Roman" w:hAnsi="Times New Roman" w:cs="Times New Roman"/>
+          <w:sz w:val="24"/>
+          <w:szCs w:val="24"/>
+          <w:lang w:eastAsia="es-ES"/>
+        </w:rPr>
+      </w:pPr>
+      <w:r>
+        <w:rPr>
+          <w:rFonts w:ascii="Arial" w:eastAsia="Times New Roman" w:hAnsi="Arial" w:cs="Arial"/>
+          <w:color w:val="000000"/>
+          <w:sz w:val="24"/>
+          <w:szCs w:val="24"/>
+          <w:lang w:eastAsia="es-ES"/>
+        </w:rPr>
+        <w:t>Sección (</w:t>
+      </w:r>
+      <w:proofErr w:type="spellStart"/>
+      <w:r>
+        <w:rPr>
+          <w:rFonts w:ascii="Arial" w:eastAsia="Times New Roman" w:hAnsi="Arial" w:cs="Arial"/>
+          <w:color w:val="000000"/>
+          <w:sz w:val="24"/>
+          <w:szCs w:val="24"/>
+          <w:u w:val="single"/>
+          <w:lang w:eastAsia="es-ES"/>
+        </w:rPr>
+        <w:t>Cod_sección</w:t>
+      </w:r>
+      <w:proofErr w:type="spellEnd"/>
+      <w:r>
+        <w:rPr>
+          <w:rFonts w:ascii="Arial" w:eastAsia="Times New Roman" w:hAnsi="Arial" w:cs="Arial"/>
+          <w:color w:val="000000"/>
+          <w:sz w:val="24"/>
+          <w:szCs w:val="24"/>
+          <w:lang w:eastAsia="es-ES"/>
+        </w:rPr>
+        <w:t xml:space="preserve">, nombre, </w:t>
+      </w:r>
+      <w:proofErr w:type="spellStart"/>
+      <w:r>
+        <w:rPr>
+          <w:rFonts w:ascii="Arial" w:eastAsia="Times New Roman" w:hAnsi="Arial" w:cs="Arial"/>
+          <w:color w:val="000000"/>
+          <w:sz w:val="24"/>
+          <w:szCs w:val="24"/>
+          <w:lang w:eastAsia="es-ES"/>
+        </w:rPr>
+        <w:t>área_trabajo</w:t>
+      </w:r>
+      <w:proofErr w:type="spellEnd"/>
+      <w:r>
+        <w:rPr>
+          <w:rFonts w:ascii="Arial" w:eastAsia="Times New Roman" w:hAnsi="Arial" w:cs="Arial"/>
+          <w:color w:val="000000"/>
+          <w:sz w:val="24"/>
+          <w:szCs w:val="24"/>
+          <w:lang w:eastAsia="es-ES"/>
+        </w:rPr>
+        <w:t>) siendo</w:t>
+      </w:r>
+    </w:p>
+    <w:p>
+      <w:pPr>
+        <w:spacing w:after="0" w:line="240" w:lineRule="auto"/>
+        <w:rPr>
+          <w:rFonts w:ascii="Times New Roman" w:eastAsia="Times New Roman" w:hAnsi="Times New Roman" w:cs="Times New Roman"/>
+          <w:sz w:val="24"/>
+          <w:szCs w:val="24"/>
+          <w:lang w:eastAsia="es-ES"/>
+        </w:rPr>
+      </w:pPr>
+      <w:proofErr w:type="spellStart"/>
+      <w:r>
+        <w:rPr>
+          <w:rFonts w:ascii="Arial" w:eastAsia="Times New Roman" w:hAnsi="Arial" w:cs="Arial"/>
+          <w:color w:val="000000"/>
+          <w:sz w:val="24"/>
+          <w:szCs w:val="24"/>
+          <w:lang w:eastAsia="es-ES"/>
+        </w:rPr>
+        <w:t>Cod_sección</w:t>
+      </w:r>
+      <w:proofErr w:type="spellEnd"/>
+      <w:r>
+        <w:rPr>
+          <w:rFonts w:ascii="Arial" w:eastAsia="Times New Roman" w:hAnsi="Arial" w:cs="Arial"/>
+          <w:color w:val="000000"/>
+          <w:sz w:val="24"/>
+          <w:szCs w:val="24"/>
+          <w:lang w:eastAsia="es-ES"/>
+        </w:rPr>
+        <w:t xml:space="preserve"> es </w:t>
+      </w:r>
+      <w:proofErr w:type="gramStart"/>
+      <w:r>
+        <w:rPr>
+          <w:rFonts w:ascii="Arial" w:eastAsia="Times New Roman" w:hAnsi="Arial" w:cs="Arial"/>
+          <w:color w:val="000000"/>
+          <w:sz w:val="24"/>
+          <w:szCs w:val="24"/>
+          <w:lang w:eastAsia="es-ES"/>
+        </w:rPr>
+        <w:t>cadena no nulo</w:t>
+      </w:r>
+      <w:proofErr w:type="gramEnd"/>
+    </w:p>
+    <w:p>
+      <w:pPr>
+        <w:spacing w:after="0" w:line="240" w:lineRule="auto"/>
+        <w:rPr>
+          <w:rFonts w:ascii="Times New Roman" w:eastAsia="Times New Roman" w:hAnsi="Times New Roman" w:cs="Times New Roman"/>
+          <w:sz w:val="24"/>
+          <w:szCs w:val="24"/>
+          <w:lang w:eastAsia="es-ES"/>
+        </w:rPr>
+      </w:pPr>
+      <w:r>
+        <w:rPr>
+          <w:rFonts w:ascii="Arial" w:eastAsia="Times New Roman" w:hAnsi="Arial" w:cs="Arial"/>
+          <w:color w:val="000000"/>
+          <w:sz w:val="24"/>
+          <w:szCs w:val="24"/>
+          <w:lang w:eastAsia="es-ES"/>
+        </w:rPr>
+        <w:t>Nombre es cadena</w:t>
+      </w:r>
+    </w:p>
+    <w:p>
+      <w:pPr>
+        <w:spacing w:after="0" w:line="240" w:lineRule="auto"/>
+        <w:rPr>
+          <w:rFonts w:ascii="Times New Roman" w:eastAsia="Times New Roman" w:hAnsi="Times New Roman" w:cs="Times New Roman"/>
+          <w:sz w:val="24"/>
+          <w:szCs w:val="24"/>
+          <w:lang w:eastAsia="es-ES"/>
+        </w:rPr>
+      </w:pPr>
+      <w:proofErr w:type="spellStart"/>
+      <w:r>
+        <w:rPr>
+          <w:rFonts w:ascii="Arial" w:eastAsia="Times New Roman" w:hAnsi="Arial" w:cs="Arial"/>
+          <w:color w:val="000000"/>
+          <w:sz w:val="24"/>
+          <w:szCs w:val="24"/>
+          <w:lang w:eastAsia="es-ES"/>
+        </w:rPr>
+        <w:t>Área_trabajo</w:t>
+      </w:r>
+      <w:proofErr w:type="spellEnd"/>
+      <w:r>
+        <w:rPr>
+          <w:rFonts w:ascii="Arial" w:eastAsia="Times New Roman" w:hAnsi="Arial" w:cs="Arial"/>
+          <w:color w:val="000000"/>
+          <w:sz w:val="24"/>
+          <w:szCs w:val="24"/>
+          <w:lang w:eastAsia="es-ES"/>
+        </w:rPr>
+        <w:t xml:space="preserve"> es cadena</w:t>
+      </w:r>
+    </w:p>
+    <w:p>
+      <w:pPr>
+        <w:spacing w:after="0" w:line="240" w:lineRule="auto"/>
+        <w:rPr>
+          <w:rFonts w:ascii="Times New Roman" w:eastAsia="Times New Roman" w:hAnsi="Times New Roman" w:cs="Times New Roman"/>
+          <w:sz w:val="24"/>
+          <w:szCs w:val="24"/>
+          <w:lang w:eastAsia="es-ES"/>
+        </w:rPr>
+      </w:pPr>
+      <w:r>
+        <w:rPr>
+          <w:rFonts w:ascii="Arial" w:eastAsia="Times New Roman" w:hAnsi="Arial" w:cs="Arial"/>
+          <w:color w:val="000000"/>
+          <w:sz w:val="24"/>
+          <w:szCs w:val="24"/>
+          <w:lang w:eastAsia="es-ES"/>
+        </w:rPr>
+        <w:t>Pk (</w:t>
+      </w:r>
+      <w:proofErr w:type="spellStart"/>
+      <w:r>
+        <w:rPr>
+          <w:rFonts w:ascii="Arial" w:eastAsia="Times New Roman" w:hAnsi="Arial" w:cs="Arial"/>
+          <w:color w:val="000000"/>
+          <w:sz w:val="24"/>
+          <w:szCs w:val="24"/>
+          <w:u w:val="single"/>
+          <w:lang w:eastAsia="es-ES"/>
+        </w:rPr>
+        <w:t>Cod_sección</w:t>
+      </w:r>
+      <w:proofErr w:type="spellEnd"/>
+      <w:r>
+        <w:rPr>
+          <w:rFonts w:ascii="Arial" w:eastAsia="Times New Roman" w:hAnsi="Arial" w:cs="Arial"/>
+          <w:color w:val="000000"/>
+          <w:sz w:val="24"/>
+          <w:szCs w:val="24"/>
+          <w:lang w:eastAsia="es-ES"/>
+        </w:rPr>
+        <w:t>)</w:t>
+      </w:r>
+      <w:r>
+        <w:rPr>
+          <w:rFonts w:ascii="Arial" w:eastAsia="Times New Roman" w:hAnsi="Arial" w:cs="Arial"/>
+          <w:color w:val="000000"/>
+          <w:sz w:val="24"/>
+          <w:szCs w:val="24"/>
+          <w:lang w:eastAsia="es-ES"/>
+        </w:rPr>
+        <w:t xml:space="preserve"> con borrado en cascada</w:t>
+      </w:r>
+    </w:p>
+    <w:p>
+      <w:pPr>
+        <w:spacing w:after="240" w:line="240" w:lineRule="auto"/>
+        <w:rPr>
+          <w:rFonts w:ascii="Times New Roman" w:eastAsia="Times New Roman" w:hAnsi="Times New Roman" w:cs="Times New Roman"/>
+          <w:sz w:val="24"/>
+          <w:szCs w:val="24"/>
+          <w:lang w:eastAsia="es-ES"/>
+        </w:rPr>
+      </w:pPr>
+    </w:p>
+    <w:p>
+      <w:pPr>
+        <w:spacing w:after="0" w:line="240" w:lineRule="auto"/>
+        <w:rPr>
+          <w:rFonts w:ascii="Times New Roman" w:eastAsia="Times New Roman" w:hAnsi="Times New Roman" w:cs="Times New Roman"/>
+          <w:sz w:val="24"/>
+          <w:szCs w:val="24"/>
+          <w:lang w:eastAsia="es-ES"/>
+        </w:rPr>
+      </w:pPr>
+      <w:r>
+        <w:rPr>
+          <w:rFonts w:ascii="Arial" w:eastAsia="Times New Roman" w:hAnsi="Arial" w:cs="Arial"/>
+          <w:b/>
+          <w:bCs/>
+          <w:color w:val="000000"/>
+          <w:sz w:val="24"/>
+          <w:szCs w:val="24"/>
+          <w:lang w:eastAsia="es-ES"/>
+        </w:rPr>
+        <w:t>Los hijos de los empleados pueden obtener ayudas por estudio. Para ello almacenaremos el nombre de cada hijo y su fecha de nacimiento. Las ayudas serán identificadas por un código, tendrán una descripción, una cuantía. Asimismo, será necesario almacenar el año en el que se da cada ayuda.</w:t>
+      </w:r>
+    </w:p>
+    <w:p>
+      <w:pPr>
+        <w:spacing w:after="0" w:line="240" w:lineRule="auto"/>
+        <w:rPr>
+          <w:rFonts w:ascii="Times New Roman" w:eastAsia="Times New Roman" w:hAnsi="Times New Roman" w:cs="Times New Roman"/>
+          <w:sz w:val="24"/>
+          <w:szCs w:val="24"/>
+          <w:lang w:eastAsia="es-ES"/>
+        </w:rPr>
+      </w:pPr>
+    </w:p>
+    <w:p>
+      <w:pPr>
+        <w:spacing w:after="0" w:line="240" w:lineRule="auto"/>
+        <w:rPr>
+          <w:rFonts w:ascii="Times New Roman" w:eastAsia="Times New Roman" w:hAnsi="Times New Roman" w:cs="Times New Roman"/>
+          <w:sz w:val="24"/>
+          <w:szCs w:val="24"/>
+          <w:lang w:eastAsia="es-ES"/>
+        </w:rPr>
+      </w:pPr>
+      <w:proofErr w:type="spellStart"/>
+      <w:r>
+        <w:rPr>
+          <w:rFonts w:ascii="Arial" w:eastAsia="Times New Roman" w:hAnsi="Arial" w:cs="Arial"/>
+          <w:color w:val="000000"/>
+          <w:sz w:val="24"/>
+          <w:szCs w:val="24"/>
+          <w:lang w:eastAsia="es-ES"/>
+        </w:rPr>
+        <w:t>Hijo_empleado</w:t>
+      </w:r>
+      <w:proofErr w:type="spellEnd"/>
+      <w:r>
+        <w:rPr>
+          <w:rFonts w:ascii="Arial" w:eastAsia="Times New Roman" w:hAnsi="Arial" w:cs="Arial"/>
+          <w:color w:val="000000"/>
+          <w:sz w:val="24"/>
+          <w:szCs w:val="24"/>
+          <w:lang w:eastAsia="es-ES"/>
+        </w:rPr>
+        <w:t xml:space="preserve"> (</w:t>
+      </w:r>
+      <w:proofErr w:type="spellStart"/>
+      <w:r>
+        <w:rPr>
+          <w:rFonts w:ascii="Arial" w:eastAsia="Times New Roman" w:hAnsi="Arial" w:cs="Arial"/>
+          <w:color w:val="000000"/>
+          <w:sz w:val="24"/>
+          <w:szCs w:val="24"/>
+          <w:u w:val="single"/>
+          <w:lang w:eastAsia="es-ES"/>
+        </w:rPr>
+        <w:t>Nombre_hijo</w:t>
+      </w:r>
+      <w:proofErr w:type="spellEnd"/>
+      <w:r>
+        <w:rPr>
+          <w:rFonts w:ascii="Arial" w:eastAsia="Times New Roman" w:hAnsi="Arial" w:cs="Arial"/>
+          <w:color w:val="000000"/>
+          <w:sz w:val="24"/>
+          <w:szCs w:val="24"/>
+          <w:lang w:eastAsia="es-ES"/>
+        </w:rPr>
+        <w:t xml:space="preserve">, </w:t>
+      </w:r>
+      <w:proofErr w:type="spellStart"/>
+      <w:r>
+        <w:rPr>
+          <w:rFonts w:ascii="Arial" w:eastAsia="Times New Roman" w:hAnsi="Arial" w:cs="Arial"/>
+          <w:color w:val="000000"/>
+          <w:sz w:val="24"/>
+          <w:szCs w:val="24"/>
+          <w:lang w:eastAsia="es-ES"/>
+        </w:rPr>
+        <w:t>fechaNacimiento</w:t>
+      </w:r>
+      <w:proofErr w:type="spellEnd"/>
+      <w:r>
+        <w:rPr>
+          <w:rFonts w:ascii="Arial" w:eastAsia="Times New Roman" w:hAnsi="Arial" w:cs="Arial"/>
+          <w:color w:val="000000"/>
+          <w:sz w:val="24"/>
+          <w:szCs w:val="24"/>
+          <w:lang w:eastAsia="es-ES"/>
+        </w:rPr>
+        <w:t>) siendo</w:t>
+      </w:r>
+    </w:p>
+    <w:p>
+      <w:pPr>
+        <w:spacing w:after="0" w:line="240" w:lineRule="auto"/>
+        <w:rPr>
+          <w:rFonts w:ascii="Times New Roman" w:eastAsia="Times New Roman" w:hAnsi="Times New Roman" w:cs="Times New Roman"/>
+          <w:sz w:val="24"/>
+          <w:szCs w:val="24"/>
+          <w:lang w:eastAsia="es-ES"/>
+        </w:rPr>
+      </w:pPr>
+      <w:proofErr w:type="spellStart"/>
+      <w:r>
+        <w:rPr>
+          <w:rFonts w:ascii="Arial" w:eastAsia="Times New Roman" w:hAnsi="Arial" w:cs="Arial"/>
+          <w:color w:val="000000"/>
+          <w:sz w:val="24"/>
+          <w:szCs w:val="24"/>
+          <w:lang w:eastAsia="es-ES"/>
+        </w:rPr>
+        <w:t>Nombre_hijo</w:t>
+      </w:r>
+      <w:proofErr w:type="spellEnd"/>
+      <w:r>
+        <w:rPr>
+          <w:rFonts w:ascii="Arial" w:eastAsia="Times New Roman" w:hAnsi="Arial" w:cs="Arial"/>
+          <w:color w:val="000000"/>
+          <w:sz w:val="24"/>
+          <w:szCs w:val="24"/>
+          <w:lang w:eastAsia="es-ES"/>
+        </w:rPr>
+        <w:t xml:space="preserve"> es </w:t>
+      </w:r>
+      <w:proofErr w:type="gramStart"/>
+      <w:r>
+        <w:rPr>
+          <w:rFonts w:ascii="Arial" w:eastAsia="Times New Roman" w:hAnsi="Arial" w:cs="Arial"/>
+          <w:color w:val="000000"/>
+          <w:sz w:val="24"/>
+          <w:szCs w:val="24"/>
+          <w:lang w:eastAsia="es-ES"/>
+        </w:rPr>
+        <w:t>cadena no nulo</w:t>
+      </w:r>
+      <w:proofErr w:type="gramEnd"/>
+    </w:p>
+    <w:p>
+      <w:pPr>
+        <w:spacing w:after="0" w:line="240" w:lineRule="auto"/>
+        <w:rPr>
+          <w:rFonts w:ascii="Times New Roman" w:eastAsia="Times New Roman" w:hAnsi="Times New Roman" w:cs="Times New Roman"/>
+          <w:sz w:val="24"/>
+          <w:szCs w:val="24"/>
+          <w:lang w:eastAsia="es-ES"/>
+        </w:rPr>
+      </w:pPr>
+      <w:proofErr w:type="spellStart"/>
+      <w:r>
+        <w:rPr>
+          <w:rFonts w:ascii="Arial" w:eastAsia="Times New Roman" w:hAnsi="Arial" w:cs="Arial"/>
+          <w:color w:val="000000"/>
+          <w:sz w:val="24"/>
+          <w:szCs w:val="24"/>
+          <w:lang w:eastAsia="es-ES"/>
+        </w:rPr>
+        <w:t>FechaNacimiento</w:t>
+      </w:r>
+      <w:proofErr w:type="spellEnd"/>
+      <w:r>
+        <w:rPr>
+          <w:rFonts w:ascii="Arial" w:eastAsia="Times New Roman" w:hAnsi="Arial" w:cs="Arial"/>
+          <w:color w:val="000000"/>
+          <w:sz w:val="24"/>
+          <w:szCs w:val="24"/>
+          <w:lang w:eastAsia="es-ES"/>
+        </w:rPr>
+        <w:t xml:space="preserve"> es entero </w:t>
+      </w:r>
+    </w:p>
+    <w:p>
+      <w:pPr>
+        <w:spacing w:after="0" w:line="240" w:lineRule="auto"/>
+        <w:rPr>
+          <w:rFonts w:ascii="Times New Roman" w:eastAsia="Times New Roman" w:hAnsi="Times New Roman" w:cs="Times New Roman"/>
+          <w:sz w:val="24"/>
+          <w:szCs w:val="24"/>
+          <w:lang w:eastAsia="es-ES"/>
+        </w:rPr>
+      </w:pPr>
+      <w:r>
+        <w:rPr>
+          <w:rFonts w:ascii="Arial" w:eastAsia="Times New Roman" w:hAnsi="Arial" w:cs="Arial"/>
+          <w:color w:val="000000"/>
+          <w:sz w:val="24"/>
+          <w:szCs w:val="24"/>
+          <w:lang w:eastAsia="es-ES"/>
+        </w:rPr>
+        <w:t>Pk (</w:t>
+      </w:r>
+      <w:proofErr w:type="spellStart"/>
+      <w:r>
+        <w:rPr>
+          <w:rFonts w:ascii="Arial" w:eastAsia="Times New Roman" w:hAnsi="Arial" w:cs="Arial"/>
+          <w:color w:val="000000"/>
+          <w:sz w:val="24"/>
+          <w:szCs w:val="24"/>
+          <w:u w:val="single"/>
+          <w:lang w:eastAsia="es-ES"/>
+        </w:rPr>
+        <w:t>nombre_hijo</w:t>
+      </w:r>
+      <w:proofErr w:type="spellEnd"/>
+      <w:r>
+        <w:rPr>
+          <w:rFonts w:ascii="Arial" w:eastAsia="Times New Roman" w:hAnsi="Arial" w:cs="Arial"/>
+          <w:color w:val="000000"/>
+          <w:sz w:val="24"/>
+          <w:szCs w:val="24"/>
+          <w:lang w:eastAsia="es-ES"/>
+        </w:rPr>
+        <w:t>)</w:t>
+      </w:r>
+    </w:p>
+    <w:p>
+      <w:pPr>
+        <w:spacing w:after="0" w:line="240" w:lineRule="auto"/>
+        <w:rPr>
+          <w:rFonts w:ascii="Times New Roman" w:eastAsia="Times New Roman" w:hAnsi="Times New Roman" w:cs="Times New Roman"/>
+          <w:sz w:val="24"/>
+          <w:szCs w:val="24"/>
+          <w:lang w:eastAsia="es-ES"/>
+        </w:rPr>
+      </w:pPr>
+    </w:p>
+    <w:p>
+      <w:pPr>
+        <w:spacing w:after="0" w:line="240" w:lineRule="auto"/>
+        <w:rPr>
+          <w:rFonts w:ascii="Times New Roman" w:eastAsia="Times New Roman" w:hAnsi="Times New Roman" w:cs="Times New Roman"/>
+          <w:sz w:val="24"/>
+          <w:szCs w:val="24"/>
+          <w:lang w:eastAsia="es-ES"/>
+        </w:rPr>
+      </w:pPr>
+      <w:r>
+        <w:rPr>
+          <w:rFonts w:ascii="Arial" w:eastAsia="Times New Roman" w:hAnsi="Arial" w:cs="Arial"/>
+          <w:color w:val="000000"/>
+          <w:sz w:val="24"/>
+          <w:szCs w:val="24"/>
+          <w:lang w:eastAsia="es-ES"/>
+        </w:rPr>
+        <w:t>Ayuda (</w:t>
+      </w:r>
+      <w:proofErr w:type="spellStart"/>
+      <w:r>
+        <w:rPr>
+          <w:rFonts w:ascii="Arial" w:eastAsia="Times New Roman" w:hAnsi="Arial" w:cs="Arial"/>
+          <w:color w:val="000000"/>
+          <w:sz w:val="24"/>
+          <w:szCs w:val="24"/>
+          <w:u w:val="single"/>
+          <w:lang w:eastAsia="es-ES"/>
+        </w:rPr>
+        <w:t>Cod_ayuda</w:t>
+      </w:r>
+      <w:proofErr w:type="spellEnd"/>
+      <w:r>
+        <w:rPr>
+          <w:rFonts w:ascii="Arial" w:eastAsia="Times New Roman" w:hAnsi="Arial" w:cs="Arial"/>
+          <w:color w:val="000000"/>
+          <w:sz w:val="24"/>
+          <w:szCs w:val="24"/>
+          <w:lang w:eastAsia="es-ES"/>
+        </w:rPr>
+        <w:t>, descripción, cuantía, año) siendo</w:t>
+      </w:r>
+    </w:p>
+    <w:p>
+      <w:pPr>
+        <w:spacing w:after="0" w:line="240" w:lineRule="auto"/>
+        <w:rPr>
+          <w:rFonts w:ascii="Times New Roman" w:eastAsia="Times New Roman" w:hAnsi="Times New Roman" w:cs="Times New Roman"/>
+          <w:sz w:val="24"/>
+          <w:szCs w:val="24"/>
+          <w:lang w:eastAsia="es-ES"/>
+        </w:rPr>
+      </w:pPr>
+      <w:proofErr w:type="spellStart"/>
+      <w:r>
+        <w:rPr>
+          <w:rFonts w:ascii="Arial" w:eastAsia="Times New Roman" w:hAnsi="Arial" w:cs="Arial"/>
+          <w:color w:val="000000"/>
+          <w:sz w:val="24"/>
+          <w:szCs w:val="24"/>
+          <w:lang w:eastAsia="es-ES"/>
+        </w:rPr>
+        <w:t>Cod_ayuda</w:t>
+      </w:r>
+      <w:proofErr w:type="spellEnd"/>
+      <w:r>
+        <w:rPr>
+          <w:rFonts w:ascii="Arial" w:eastAsia="Times New Roman" w:hAnsi="Arial" w:cs="Arial"/>
+          <w:color w:val="000000"/>
+          <w:sz w:val="24"/>
+          <w:szCs w:val="24"/>
+          <w:lang w:eastAsia="es-ES"/>
+        </w:rPr>
+        <w:t xml:space="preserve"> es </w:t>
+      </w:r>
+      <w:proofErr w:type="gramStart"/>
+      <w:r>
+        <w:rPr>
+          <w:rFonts w:ascii="Arial" w:eastAsia="Times New Roman" w:hAnsi="Arial" w:cs="Arial"/>
+          <w:color w:val="000000"/>
+          <w:sz w:val="24"/>
+          <w:szCs w:val="24"/>
+          <w:lang w:eastAsia="es-ES"/>
+        </w:rPr>
+        <w:t>cadena no nulo</w:t>
+      </w:r>
+      <w:proofErr w:type="gramEnd"/>
+    </w:p>
+    <w:p>
+      <w:pPr>
+        <w:spacing w:after="0" w:line="240" w:lineRule="auto"/>
+        <w:rPr>
+          <w:rFonts w:ascii="Times New Roman" w:eastAsia="Times New Roman" w:hAnsi="Times New Roman" w:cs="Times New Roman"/>
+          <w:sz w:val="24"/>
+          <w:szCs w:val="24"/>
+          <w:lang w:eastAsia="es-ES"/>
+        </w:rPr>
+      </w:pPr>
+      <w:r>
+        <w:rPr>
+          <w:rFonts w:ascii="Arial" w:eastAsia="Times New Roman" w:hAnsi="Arial" w:cs="Arial"/>
+          <w:color w:val="000000"/>
+          <w:sz w:val="24"/>
+          <w:szCs w:val="24"/>
+          <w:lang w:eastAsia="es-ES"/>
+        </w:rPr>
+        <w:t>Descripción es cadena</w:t>
+      </w:r>
+    </w:p>
+    <w:p>
+      <w:pPr>
+        <w:spacing w:after="0" w:line="240" w:lineRule="auto"/>
+        <w:rPr>
+          <w:rFonts w:ascii="Times New Roman" w:eastAsia="Times New Roman" w:hAnsi="Times New Roman" w:cs="Times New Roman"/>
+          <w:sz w:val="24"/>
+          <w:szCs w:val="24"/>
+          <w:lang w:eastAsia="es-ES"/>
+        </w:rPr>
+      </w:pPr>
+      <w:r>
+        <w:rPr>
+          <w:rFonts w:ascii="Arial" w:eastAsia="Times New Roman" w:hAnsi="Arial" w:cs="Arial"/>
+          <w:color w:val="000000"/>
+          <w:sz w:val="24"/>
+          <w:szCs w:val="24"/>
+          <w:lang w:eastAsia="es-ES"/>
+        </w:rPr>
+        <w:t>Cuantía es entero</w:t>
+      </w:r>
+    </w:p>
+    <w:p>
+      <w:pPr>
+        <w:spacing w:after="0" w:line="240" w:lineRule="auto"/>
+        <w:rPr>
+          <w:rFonts w:ascii="Times New Roman" w:eastAsia="Times New Roman" w:hAnsi="Times New Roman" w:cs="Times New Roman"/>
+          <w:sz w:val="24"/>
+          <w:szCs w:val="24"/>
+          <w:lang w:eastAsia="es-ES"/>
+        </w:rPr>
+      </w:pPr>
+      <w:r>
+        <w:rPr>
+          <w:rFonts w:ascii="Arial" w:eastAsia="Times New Roman" w:hAnsi="Arial" w:cs="Arial"/>
+          <w:color w:val="000000"/>
+          <w:sz w:val="24"/>
+          <w:szCs w:val="24"/>
+          <w:lang w:eastAsia="es-ES"/>
+        </w:rPr>
+        <w:t>Año es entero</w:t>
+      </w:r>
+    </w:p>
+    <w:p>
+      <w:pPr>
+        <w:spacing w:after="0" w:line="240" w:lineRule="auto"/>
+        <w:rPr>
+          <w:rFonts w:ascii="Times New Roman" w:eastAsia="Times New Roman" w:hAnsi="Times New Roman" w:cs="Times New Roman"/>
+          <w:sz w:val="24"/>
+          <w:szCs w:val="24"/>
+          <w:lang w:eastAsia="es-ES"/>
+        </w:rPr>
+      </w:pPr>
+      <w:r>
+        <w:rPr>
+          <w:rFonts w:ascii="Arial" w:eastAsia="Times New Roman" w:hAnsi="Arial" w:cs="Arial"/>
+          <w:color w:val="000000"/>
+          <w:sz w:val="24"/>
+          <w:szCs w:val="24"/>
+          <w:lang w:eastAsia="es-ES"/>
+        </w:rPr>
+        <w:t>Pk (</w:t>
+      </w:r>
+      <w:proofErr w:type="spellStart"/>
+      <w:r>
+        <w:rPr>
+          <w:rFonts w:ascii="Arial" w:eastAsia="Times New Roman" w:hAnsi="Arial" w:cs="Arial"/>
+          <w:color w:val="000000"/>
+          <w:sz w:val="24"/>
+          <w:szCs w:val="24"/>
+          <w:u w:val="single"/>
+          <w:lang w:eastAsia="es-ES"/>
+        </w:rPr>
+        <w:t>Cod_ayuda</w:t>
+      </w:r>
+      <w:proofErr w:type="spellEnd"/>
+      <w:r>
+        <w:rPr>
+          <w:rFonts w:ascii="Arial" w:eastAsia="Times New Roman" w:hAnsi="Arial" w:cs="Arial"/>
+          <w:color w:val="000000"/>
+          <w:sz w:val="24"/>
+          <w:szCs w:val="24"/>
+          <w:lang w:eastAsia="es-ES"/>
+        </w:rPr>
+        <w:t>)</w:t>
+      </w:r>
+    </w:p>
+    <w:p>
+      <w:pPr>
+        <w:spacing w:after="0" w:line="240" w:lineRule="auto"/>
+        <w:rPr>
+          <w:rFonts w:ascii="Times New Roman" w:eastAsia="Times New Roman" w:hAnsi="Times New Roman" w:cs="Times New Roman"/>
+          <w:sz w:val="24"/>
+          <w:szCs w:val="24"/>
+          <w:lang w:eastAsia="es-ES"/>
+        </w:rPr>
+      </w:pPr>
+    </w:p>
+    <w:p>
+      <w:pPr>
+        <w:spacing w:after="0" w:line="240" w:lineRule="auto"/>
+        <w:rPr>
+          <w:rFonts w:ascii="Times New Roman" w:eastAsia="Times New Roman" w:hAnsi="Times New Roman" w:cs="Times New Roman"/>
+          <w:sz w:val="24"/>
+          <w:szCs w:val="24"/>
+          <w:lang w:eastAsia="es-ES"/>
+        </w:rPr>
+      </w:pPr>
+      <w:r>
+        <w:rPr>
+          <w:rFonts w:ascii="Arial" w:eastAsia="Times New Roman" w:hAnsi="Arial" w:cs="Arial"/>
+          <w:color w:val="000000"/>
+          <w:sz w:val="24"/>
+          <w:szCs w:val="24"/>
+          <w:lang w:eastAsia="es-ES"/>
+        </w:rPr>
+        <w:t>Obtiene (</w:t>
+      </w:r>
+      <w:proofErr w:type="spellStart"/>
+      <w:r>
+        <w:rPr>
+          <w:rFonts w:ascii="Arial" w:eastAsia="Times New Roman" w:hAnsi="Arial" w:cs="Arial"/>
+          <w:color w:val="000000"/>
+          <w:sz w:val="24"/>
+          <w:szCs w:val="24"/>
+          <w:u w:val="single"/>
+          <w:lang w:eastAsia="es-ES"/>
+        </w:rPr>
+        <w:t>Nombre_hijo</w:t>
+      </w:r>
+      <w:proofErr w:type="spellEnd"/>
+      <w:r>
+        <w:rPr>
+          <w:rFonts w:ascii="Arial" w:eastAsia="Times New Roman" w:hAnsi="Arial" w:cs="Arial"/>
+          <w:color w:val="000000"/>
+          <w:sz w:val="24"/>
+          <w:szCs w:val="24"/>
+          <w:u w:val="single"/>
+          <w:lang w:eastAsia="es-ES"/>
+        </w:rPr>
+        <w:t xml:space="preserve">, </w:t>
+      </w:r>
+      <w:proofErr w:type="spellStart"/>
+      <w:proofErr w:type="gramStart"/>
+      <w:r>
+        <w:rPr>
+          <w:rFonts w:ascii="Arial" w:eastAsia="Times New Roman" w:hAnsi="Arial" w:cs="Arial"/>
+          <w:color w:val="000000"/>
+          <w:sz w:val="24"/>
+          <w:szCs w:val="24"/>
+          <w:u w:val="single"/>
+          <w:lang w:eastAsia="es-ES"/>
+        </w:rPr>
+        <w:t>nif</w:t>
+      </w:r>
+      <w:proofErr w:type="spellEnd"/>
+      <w:r>
+        <w:rPr>
+          <w:rFonts w:ascii="Arial" w:eastAsia="Times New Roman" w:hAnsi="Arial" w:cs="Arial"/>
+          <w:color w:val="000000"/>
+          <w:sz w:val="24"/>
+          <w:szCs w:val="24"/>
+          <w:u w:val="single"/>
+          <w:lang w:eastAsia="es-ES"/>
+        </w:rPr>
+        <w:t xml:space="preserve"> </w:t>
+      </w:r>
+      <w:r>
+        <w:rPr>
+          <w:rFonts w:ascii="Arial" w:eastAsia="Times New Roman" w:hAnsi="Arial" w:cs="Arial"/>
+          <w:color w:val="000000"/>
+          <w:sz w:val="24"/>
+          <w:szCs w:val="24"/>
+          <w:u w:val="single"/>
+          <w:lang w:eastAsia="es-ES"/>
+        </w:rPr>
+        <w:t>,</w:t>
+      </w:r>
+      <w:proofErr w:type="gramEnd"/>
+      <w:r>
+        <w:rPr>
+          <w:rFonts w:ascii="Arial" w:eastAsia="Times New Roman" w:hAnsi="Arial" w:cs="Arial"/>
+          <w:color w:val="000000"/>
+          <w:sz w:val="24"/>
+          <w:szCs w:val="24"/>
+          <w:u w:val="single"/>
+          <w:lang w:eastAsia="es-ES"/>
+        </w:rPr>
+        <w:t xml:space="preserve"> </w:t>
+      </w:r>
+      <w:proofErr w:type="spellStart"/>
+      <w:r>
+        <w:rPr>
+          <w:rFonts w:ascii="Arial" w:eastAsia="Times New Roman" w:hAnsi="Arial" w:cs="Arial"/>
+          <w:color w:val="000000"/>
+          <w:sz w:val="24"/>
+          <w:szCs w:val="24"/>
+          <w:u w:val="single"/>
+          <w:lang w:eastAsia="es-ES"/>
+        </w:rPr>
+        <w:t>cod_ayuda</w:t>
+      </w:r>
+      <w:proofErr w:type="spellEnd"/>
+      <w:r>
+        <w:rPr>
+          <w:rFonts w:ascii="Arial" w:eastAsia="Times New Roman" w:hAnsi="Arial" w:cs="Arial"/>
+          <w:color w:val="000000"/>
+          <w:sz w:val="24"/>
+          <w:szCs w:val="24"/>
+          <w:u w:val="single"/>
+          <w:lang w:eastAsia="es-ES"/>
+        </w:rPr>
+        <w:t xml:space="preserve">, </w:t>
+      </w:r>
+      <w:proofErr w:type="spellStart"/>
+      <w:r>
+        <w:rPr>
+          <w:rFonts w:ascii="Arial" w:eastAsia="Times New Roman" w:hAnsi="Arial" w:cs="Arial"/>
+          <w:color w:val="000000"/>
+          <w:sz w:val="24"/>
+          <w:szCs w:val="24"/>
+          <w:u w:val="single"/>
+          <w:lang w:eastAsia="es-ES"/>
+        </w:rPr>
+        <w:t>año_obtención</w:t>
+      </w:r>
+      <w:proofErr w:type="spellEnd"/>
+      <w:r>
+        <w:rPr>
+          <w:rFonts w:ascii="Arial" w:eastAsia="Times New Roman" w:hAnsi="Arial" w:cs="Arial"/>
+          <w:color w:val="000000"/>
+          <w:sz w:val="24"/>
+          <w:szCs w:val="24"/>
+          <w:lang w:eastAsia="es-ES"/>
+        </w:rPr>
+        <w:t>) siendo</w:t>
+      </w:r>
+    </w:p>
+    <w:p>
+      <w:pPr>
+        <w:spacing w:after="0" w:line="240" w:lineRule="auto"/>
+        <w:rPr>
+          <w:rFonts w:ascii="Arial" w:eastAsia="Times New Roman" w:hAnsi="Arial" w:cs="Arial"/>
+          <w:color w:val="000000"/>
+          <w:sz w:val="24"/>
+          <w:szCs w:val="24"/>
+          <w:lang w:eastAsia="es-ES"/>
+        </w:rPr>
+      </w:pPr>
+      <w:proofErr w:type="spellStart"/>
+      <w:r>
+        <w:rPr>
+          <w:rFonts w:ascii="Arial" w:eastAsia="Times New Roman" w:hAnsi="Arial" w:cs="Arial"/>
+          <w:color w:val="000000"/>
+          <w:sz w:val="24"/>
+          <w:szCs w:val="24"/>
+          <w:lang w:eastAsia="es-ES"/>
+        </w:rPr>
+        <w:t>Nif</w:t>
+      </w:r>
+      <w:proofErr w:type="spellEnd"/>
+      <w:r>
+        <w:rPr>
+          <w:rFonts w:ascii="Arial" w:eastAsia="Times New Roman" w:hAnsi="Arial" w:cs="Arial"/>
+          <w:color w:val="000000"/>
+          <w:sz w:val="24"/>
+          <w:szCs w:val="24"/>
+          <w:lang w:eastAsia="es-ES"/>
+        </w:rPr>
+        <w:t xml:space="preserve"> es </w:t>
+      </w:r>
+      <w:proofErr w:type="gramStart"/>
+      <w:r>
+        <w:rPr>
+          <w:rFonts w:ascii="Arial" w:eastAsia="Times New Roman" w:hAnsi="Arial" w:cs="Arial"/>
+          <w:color w:val="000000"/>
+          <w:sz w:val="24"/>
+          <w:szCs w:val="24"/>
+          <w:lang w:eastAsia="es-ES"/>
+        </w:rPr>
+        <w:t>cadena no nulo</w:t>
+      </w:r>
+      <w:proofErr w:type="gramEnd"/>
+    </w:p>
+    <w:p>
+      <w:pPr>
+        <w:spacing w:after="0" w:line="240" w:lineRule="auto"/>
+        <w:rPr>
+          <w:rFonts w:ascii="Times New Roman" w:eastAsia="Times New Roman" w:hAnsi="Times New Roman" w:cs="Times New Roman"/>
+          <w:sz w:val="24"/>
+          <w:szCs w:val="24"/>
+          <w:lang w:eastAsia="es-ES"/>
+        </w:rPr>
+      </w:pPr>
+      <w:proofErr w:type="spellStart"/>
+      <w:r>
+        <w:rPr>
+          <w:rFonts w:ascii="Arial" w:eastAsia="Times New Roman" w:hAnsi="Arial" w:cs="Arial"/>
+          <w:color w:val="000000"/>
+          <w:sz w:val="24"/>
+          <w:szCs w:val="24"/>
+          <w:lang w:eastAsia="es-ES"/>
+        </w:rPr>
+        <w:t>Nombre_hijo</w:t>
+      </w:r>
+      <w:proofErr w:type="spellEnd"/>
+      <w:r>
+        <w:rPr>
+          <w:rFonts w:ascii="Arial" w:eastAsia="Times New Roman" w:hAnsi="Arial" w:cs="Arial"/>
+          <w:color w:val="000000"/>
+          <w:sz w:val="24"/>
+          <w:szCs w:val="24"/>
+          <w:lang w:eastAsia="es-ES"/>
+        </w:rPr>
+        <w:t xml:space="preserve"> es </w:t>
+      </w:r>
+      <w:proofErr w:type="gramStart"/>
+      <w:r>
+        <w:rPr>
+          <w:rFonts w:ascii="Arial" w:eastAsia="Times New Roman" w:hAnsi="Arial" w:cs="Arial"/>
+          <w:color w:val="000000"/>
+          <w:sz w:val="24"/>
+          <w:szCs w:val="24"/>
+          <w:lang w:eastAsia="es-ES"/>
+        </w:rPr>
+        <w:t>cadena no nulo</w:t>
+      </w:r>
+      <w:proofErr w:type="gramEnd"/>
+    </w:p>
+    <w:p>
+      <w:pPr>
+        <w:spacing w:after="0" w:line="240" w:lineRule="auto"/>
+        <w:rPr>
+          <w:rFonts w:ascii="Arial" w:eastAsia="Times New Roman" w:hAnsi="Arial" w:cs="Arial"/>
+          <w:color w:val="000000"/>
+          <w:sz w:val="24"/>
+          <w:szCs w:val="24"/>
+          <w:lang w:eastAsia="es-ES"/>
+        </w:rPr>
+      </w:pPr>
+      <w:proofErr w:type="spellStart"/>
+      <w:r>
+        <w:rPr>
+          <w:rFonts w:ascii="Arial" w:eastAsia="Times New Roman" w:hAnsi="Arial" w:cs="Arial"/>
+          <w:color w:val="000000"/>
+          <w:sz w:val="24"/>
+          <w:szCs w:val="24"/>
+          <w:lang w:eastAsia="es-ES"/>
+        </w:rPr>
+        <w:t>Cod_ayuda</w:t>
+      </w:r>
+      <w:proofErr w:type="spellEnd"/>
+      <w:r>
+        <w:rPr>
+          <w:rFonts w:ascii="Arial" w:eastAsia="Times New Roman" w:hAnsi="Arial" w:cs="Arial"/>
+          <w:color w:val="000000"/>
+          <w:sz w:val="24"/>
+          <w:szCs w:val="24"/>
+          <w:lang w:eastAsia="es-ES"/>
+        </w:rPr>
+        <w:t xml:space="preserve"> es </w:t>
+      </w:r>
+      <w:proofErr w:type="gramStart"/>
+      <w:r>
+        <w:rPr>
+          <w:rFonts w:ascii="Arial" w:eastAsia="Times New Roman" w:hAnsi="Arial" w:cs="Arial"/>
+          <w:color w:val="000000"/>
+          <w:sz w:val="24"/>
+          <w:szCs w:val="24"/>
+          <w:lang w:eastAsia="es-ES"/>
+        </w:rPr>
+        <w:t>cadena no nulo</w:t>
+      </w:r>
+      <w:proofErr w:type="gramEnd"/>
+    </w:p>
+    <w:p>
+      <w:pPr>
+        <w:spacing w:after="0" w:line="240" w:lineRule="auto"/>
+        <w:rPr>
+          <w:rFonts w:ascii="Times New Roman" w:eastAsia="Times New Roman" w:hAnsi="Times New Roman" w:cs="Times New Roman"/>
+          <w:sz w:val="24"/>
+          <w:szCs w:val="24"/>
+          <w:lang w:eastAsia="es-ES"/>
+        </w:rPr>
+      </w:pPr>
+      <w:proofErr w:type="spellStart"/>
+      <w:r>
+        <w:rPr>
+          <w:rFonts w:ascii="Arial" w:eastAsia="Times New Roman" w:hAnsi="Arial" w:cs="Arial"/>
+          <w:color w:val="000000"/>
+          <w:sz w:val="24"/>
+          <w:szCs w:val="24"/>
+          <w:lang w:eastAsia="es-ES"/>
+        </w:rPr>
+        <w:t>Año_obtencion</w:t>
+      </w:r>
+      <w:proofErr w:type="spellEnd"/>
+      <w:r>
+        <w:rPr>
+          <w:rFonts w:ascii="Arial" w:eastAsia="Times New Roman" w:hAnsi="Arial" w:cs="Arial"/>
+          <w:color w:val="000000"/>
+          <w:sz w:val="24"/>
+          <w:szCs w:val="24"/>
+          <w:lang w:eastAsia="es-ES"/>
+        </w:rPr>
+        <w:t xml:space="preserve"> es entero no nulo</w:t>
+      </w:r>
+    </w:p>
+    <w:p>
+      <w:pPr>
+        <w:spacing w:after="0" w:line="240" w:lineRule="auto"/>
+        <w:rPr>
+          <w:rFonts w:ascii="Times New Roman" w:eastAsia="Times New Roman" w:hAnsi="Times New Roman" w:cs="Times New Roman"/>
+          <w:sz w:val="24"/>
+          <w:szCs w:val="24"/>
+          <w:lang w:eastAsia="es-ES"/>
+        </w:rPr>
+      </w:pPr>
+      <w:r>
+        <w:rPr>
+          <w:rFonts w:ascii="Arial" w:eastAsia="Times New Roman" w:hAnsi="Arial" w:cs="Arial"/>
+          <w:color w:val="000000"/>
+          <w:sz w:val="24"/>
+          <w:szCs w:val="24"/>
+          <w:lang w:eastAsia="es-ES"/>
+        </w:rPr>
+        <w:t>Pk (</w:t>
+      </w:r>
+      <w:proofErr w:type="spellStart"/>
+      <w:r>
+        <w:rPr>
+          <w:rFonts w:ascii="Arial" w:eastAsia="Times New Roman" w:hAnsi="Arial" w:cs="Arial"/>
+          <w:color w:val="000000"/>
+          <w:sz w:val="24"/>
+          <w:szCs w:val="24"/>
+          <w:u w:val="single"/>
+          <w:lang w:eastAsia="es-ES"/>
+        </w:rPr>
+        <w:t>Nombre_hijo</w:t>
+      </w:r>
+      <w:proofErr w:type="spellEnd"/>
+      <w:r>
+        <w:rPr>
+          <w:rFonts w:ascii="Arial" w:eastAsia="Times New Roman" w:hAnsi="Arial" w:cs="Arial"/>
+          <w:color w:val="000000"/>
+          <w:sz w:val="24"/>
+          <w:szCs w:val="24"/>
+          <w:u w:val="single"/>
+          <w:lang w:eastAsia="es-ES"/>
+        </w:rPr>
+        <w:t xml:space="preserve">, </w:t>
+      </w:r>
+      <w:proofErr w:type="spellStart"/>
+      <w:r>
+        <w:rPr>
+          <w:rFonts w:ascii="Arial" w:eastAsia="Times New Roman" w:hAnsi="Arial" w:cs="Arial"/>
+          <w:color w:val="000000"/>
+          <w:sz w:val="24"/>
+          <w:szCs w:val="24"/>
+          <w:u w:val="single"/>
+          <w:lang w:eastAsia="es-ES"/>
+        </w:rPr>
+        <w:t>cod_ayuda</w:t>
+      </w:r>
+      <w:proofErr w:type="spellEnd"/>
+      <w:r>
+        <w:rPr>
+          <w:rFonts w:ascii="Arial" w:eastAsia="Times New Roman" w:hAnsi="Arial" w:cs="Arial"/>
+          <w:color w:val="000000"/>
+          <w:sz w:val="24"/>
+          <w:szCs w:val="24"/>
+          <w:lang w:eastAsia="es-ES"/>
+        </w:rPr>
+        <w:t>)</w:t>
+      </w:r>
+    </w:p>
+    <w:p>
+      <w:pPr>
+        <w:spacing w:after="0" w:line="240" w:lineRule="auto"/>
+        <w:rPr>
+          <w:rFonts w:ascii="Times New Roman" w:eastAsia="Times New Roman" w:hAnsi="Times New Roman" w:cs="Times New Roman"/>
+          <w:sz w:val="24"/>
+          <w:szCs w:val="24"/>
+          <w:lang w:eastAsia="es-ES"/>
+        </w:rPr>
+      </w:pPr>
+      <w:r>
+        <w:rPr>
+          <w:rFonts w:ascii="Arial" w:eastAsia="Times New Roman" w:hAnsi="Arial" w:cs="Arial"/>
+          <w:color w:val="000000"/>
+          <w:sz w:val="24"/>
+          <w:szCs w:val="24"/>
+          <w:lang w:eastAsia="es-ES"/>
+        </w:rPr>
+        <w:t>Fk (</w:t>
+      </w:r>
+      <w:proofErr w:type="spellStart"/>
+      <w:r>
+        <w:rPr>
+          <w:rFonts w:ascii="Arial" w:eastAsia="Times New Roman" w:hAnsi="Arial" w:cs="Arial"/>
+          <w:color w:val="000000"/>
+          <w:sz w:val="24"/>
+          <w:szCs w:val="24"/>
+          <w:lang w:eastAsia="es-ES"/>
+        </w:rPr>
+        <w:t>Nombre_</w:t>
+      </w:r>
+      <w:proofErr w:type="gramStart"/>
+      <w:r>
+        <w:rPr>
+          <w:rFonts w:ascii="Arial" w:eastAsia="Times New Roman" w:hAnsi="Arial" w:cs="Arial"/>
+          <w:color w:val="000000"/>
+          <w:sz w:val="24"/>
+          <w:szCs w:val="24"/>
+          <w:lang w:eastAsia="es-ES"/>
+        </w:rPr>
+        <w:t>hijo</w:t>
+      </w:r>
+      <w:proofErr w:type="spellEnd"/>
+      <w:r>
+        <w:rPr>
+          <w:rFonts w:ascii="Arial" w:eastAsia="Times New Roman" w:hAnsi="Arial" w:cs="Arial"/>
+          <w:color w:val="000000"/>
+          <w:sz w:val="24"/>
+          <w:szCs w:val="24"/>
+          <w:lang w:eastAsia="es-ES"/>
+        </w:rPr>
+        <w:t>)/</w:t>
+      </w:r>
+      <w:proofErr w:type="spellStart"/>
+      <w:proofErr w:type="gramEnd"/>
+      <w:r>
+        <w:rPr>
+          <w:rFonts w:ascii="Arial" w:eastAsia="Times New Roman" w:hAnsi="Arial" w:cs="Arial"/>
+          <w:color w:val="000000"/>
+          <w:sz w:val="24"/>
+          <w:szCs w:val="24"/>
+          <w:lang w:eastAsia="es-ES"/>
+        </w:rPr>
+        <w:t>hijo_empleado</w:t>
+      </w:r>
+      <w:proofErr w:type="spellEnd"/>
+      <w:r>
+        <w:rPr>
+          <w:rFonts w:ascii="Arial" w:eastAsia="Times New Roman" w:hAnsi="Arial" w:cs="Arial"/>
+          <w:color w:val="000000"/>
+          <w:sz w:val="24"/>
+          <w:szCs w:val="24"/>
+          <w:lang w:eastAsia="es-ES"/>
+        </w:rPr>
+        <w:t>(</w:t>
+      </w:r>
+      <w:proofErr w:type="spellStart"/>
+      <w:r>
+        <w:rPr>
+          <w:rFonts w:ascii="Arial" w:eastAsia="Times New Roman" w:hAnsi="Arial" w:cs="Arial"/>
+          <w:color w:val="000000"/>
+          <w:sz w:val="24"/>
+          <w:szCs w:val="24"/>
+          <w:lang w:eastAsia="es-ES"/>
+        </w:rPr>
+        <w:t>Nombre_hijo</w:t>
+      </w:r>
+      <w:proofErr w:type="spellEnd"/>
+      <w:r>
+        <w:rPr>
+          <w:rFonts w:ascii="Arial" w:eastAsia="Times New Roman" w:hAnsi="Arial" w:cs="Arial"/>
+          <w:color w:val="000000"/>
+          <w:sz w:val="24"/>
+          <w:szCs w:val="24"/>
+          <w:lang w:eastAsia="es-ES"/>
+        </w:rPr>
+        <w:t>), (</w:t>
+      </w:r>
+      <w:proofErr w:type="spellStart"/>
+      <w:r>
+        <w:rPr>
+          <w:rFonts w:ascii="Arial" w:eastAsia="Times New Roman" w:hAnsi="Arial" w:cs="Arial"/>
+          <w:color w:val="000000"/>
+          <w:sz w:val="24"/>
+          <w:szCs w:val="24"/>
+          <w:u w:val="single"/>
+          <w:lang w:eastAsia="es-ES"/>
+        </w:rPr>
+        <w:t>Cod_ayuda</w:t>
+      </w:r>
+      <w:proofErr w:type="spellEnd"/>
+      <w:r>
+        <w:rPr>
+          <w:rFonts w:ascii="Arial" w:eastAsia="Times New Roman" w:hAnsi="Arial" w:cs="Arial"/>
+          <w:color w:val="000000"/>
+          <w:sz w:val="24"/>
+          <w:szCs w:val="24"/>
+          <w:lang w:eastAsia="es-ES"/>
+        </w:rPr>
+        <w:t>)/ayuda(</w:t>
+      </w:r>
+      <w:proofErr w:type="spellStart"/>
+      <w:r>
+        <w:rPr>
+          <w:rFonts w:ascii="Arial" w:eastAsia="Times New Roman" w:hAnsi="Arial" w:cs="Arial"/>
+          <w:color w:val="000000"/>
+          <w:sz w:val="24"/>
+          <w:szCs w:val="24"/>
+          <w:lang w:eastAsia="es-ES"/>
+        </w:rPr>
+        <w:t>Cod_ayuda</w:t>
+      </w:r>
+      <w:proofErr w:type="spellEnd"/>
+      <w:r>
+        <w:rPr>
+          <w:rFonts w:ascii="Arial" w:eastAsia="Times New Roman" w:hAnsi="Arial" w:cs="Arial"/>
+          <w:color w:val="000000"/>
+          <w:sz w:val="24"/>
+          <w:szCs w:val="24"/>
+          <w:lang w:eastAsia="es-ES"/>
+        </w:rPr>
+        <w:t>)</w:t>
+      </w:r>
+    </w:p>
+    <w:p>
+      <w:pPr>
+        <w:spacing w:after="240" w:line="240" w:lineRule="auto"/>
+        <w:rPr>
+          <w:rFonts w:ascii="Times New Roman" w:eastAsia="Times New Roman" w:hAnsi="Times New Roman" w:cs="Times New Roman"/>
+          <w:sz w:val="24"/>
+          <w:szCs w:val="24"/>
+          <w:lang w:eastAsia="es-ES"/>
+        </w:rPr>
+      </w:pPr>
+      <w:r>
+        <w:rPr>
+          <w:rFonts w:ascii="Times New Roman" w:eastAsia="Times New Roman" w:hAnsi="Times New Roman" w:cs="Times New Roman"/>
+          <w:sz w:val="24"/>
+          <w:szCs w:val="24"/>
+          <w:lang w:eastAsia="es-ES"/>
+        </w:rPr>
+        <w:br/>
+      </w:r>
+    </w:p>
+    <w:p>
+      <w:pPr>
+        <w:spacing w:after="0" w:line="240" w:lineRule="auto"/>
+        <w:rPr>
+          <w:rFonts w:ascii="Times New Roman" w:eastAsia="Times New Roman" w:hAnsi="Times New Roman" w:cs="Times New Roman"/>
+          <w:sz w:val="24"/>
+          <w:szCs w:val="24"/>
+          <w:lang w:eastAsia="es-ES"/>
+        </w:rPr>
+      </w:pPr>
+      <w:r>
+        <w:rPr>
+          <w:rFonts w:ascii="Arial" w:eastAsia="Times New Roman" w:hAnsi="Arial" w:cs="Arial"/>
+          <w:b/>
+          <w:bCs/>
+          <w:color w:val="000000"/>
+          <w:sz w:val="24"/>
+          <w:szCs w:val="24"/>
+          <w:lang w:eastAsia="es-ES"/>
+        </w:rPr>
+        <w:t>EJERCICIO 5</w:t>
+      </w:r>
+    </w:p>
+    <w:p>
+      <w:pPr>
+        <w:spacing w:after="0" w:line="240" w:lineRule="auto"/>
+        <w:rPr>
+          <w:rFonts w:ascii="Times New Roman" w:eastAsia="Times New Roman" w:hAnsi="Times New Roman" w:cs="Times New Roman"/>
+          <w:sz w:val="24"/>
+          <w:szCs w:val="24"/>
+          <w:lang w:eastAsia="es-ES"/>
+        </w:rPr>
+      </w:pPr>
+      <w:r>
+        <w:rPr>
+          <w:rFonts w:ascii="Times New Roman" w:eastAsia="Times New Roman" w:hAnsi="Times New Roman" w:cs="Times New Roman"/>
+          <w:noProof/>
+          <w:sz w:val="24"/>
+          <w:szCs w:val="24"/>
+          <w:lang w:eastAsia="es-ES"/>
+        </w:rPr>
+        <w:drawing>
+          <wp:inline distT="0" distB="0" distL="0" distR="0" wp14:anchorId="58C5DB1E" wp14:editId="2C271BE7">
+            <wp:extent cx="5638800" cy="2905125"/>
+            <wp:effectExtent l="0" t="0" r="0" b="9525"/>
+            <wp:docPr id="2" name="Imagen 2"/>
+            <wp:cNvGraphicFramePr>
+              <a:graphicFrameLocks xmlns:a="http://schemas.openxmlformats.org/drawingml/2006/main" noChangeAspect="1"/>
+            </wp:cNvGraphicFramePr>
+            <a:graphic xmlns:a="http://schemas.openxmlformats.org/drawingml/2006/main">
+              <a:graphicData uri="http://schemas.openxmlformats.org/drawingml/2006/picture">
+                <pic:pic xmlns:pic="http://schemas.openxmlformats.org/drawingml/2006/picture">
+                  <pic:nvPicPr>
+                    <pic:cNvPr id="2" name="Imagen 2"/>
+                    <pic:cNvPicPr/>
+                  </pic:nvPicPr>
+                  <pic:blipFill rotWithShape="1">
+                    <a:blip r:embed="rId5">
+                      <a:extLst>
+                        <a:ext uri="{28A0092B-C50C-407E-A947-70E740481C1C}">
+                          <a14:useLocalDpi xmlns:a14="http://schemas.microsoft.com/office/drawing/2010/main" val="0"/>
+                        </a:ext>
+                      </a:extLst>
+                    </a:blip>
+                    <a:srcRect l="15862" t="14327" r="16975" b="7429"/>
+                    <a:stretch/>
+                  </pic:blipFill>
+                  <pic:spPr bwMode="auto">
+                    <a:xfrm>
+                      <a:off x="0" y="0"/>
+                      <a:ext cx="5684384" cy="2928610"/>
+                    </a:xfrm>
+                    <a:prstGeom prst="rect">
+                      <a:avLst/>
+                    </a:prstGeom>
+                    <a:ln>
+                      <a:noFill/>
+                    </a:ln>
+                    <a:extLst>
+                      <a:ext uri="{53640926-AAD7-44D8-BBD7-CCE9431645EC}">
+                        <a14:shadowObscured xmlns:a14="http://schemas.microsoft.com/office/drawing/2010/main"/>
+                      </a:ext>
+                    </a:extLst>
+                  </pic:spPr>
+                </pic:pic>
+              </a:graphicData>
+            </a:graphic>
+          </wp:inline>
+        </w:drawing>
+      </w:r>
+    </w:p>
+    <w:p>
+      <w:pPr>
+        <w:spacing w:after="0" w:line="240" w:lineRule="auto"/>
+        <w:rPr>
+          <w:rFonts w:ascii="Times New Roman" w:eastAsia="Times New Roman" w:hAnsi="Times New Roman" w:cs="Times New Roman"/>
+          <w:sz w:val="24"/>
+          <w:szCs w:val="24"/>
+          <w:lang w:eastAsia="es-ES"/>
+        </w:rPr>
+      </w:pPr>
+    </w:p>
+    <w:p>
+      <w:pPr>
+        <w:spacing w:after="0" w:line="240" w:lineRule="auto"/>
+        <w:rPr>
+          <w:rFonts w:ascii="Times New Roman" w:eastAsia="Times New Roman" w:hAnsi="Times New Roman" w:cs="Times New Roman"/>
+          <w:sz w:val="24"/>
+          <w:szCs w:val="24"/>
+          <w:lang w:eastAsia="es-ES"/>
+        </w:rPr>
+      </w:pPr>
+      <w:r>
+        <w:rPr>
+          <w:rFonts w:ascii="Arial" w:eastAsia="Times New Roman" w:hAnsi="Arial" w:cs="Arial"/>
+          <w:b/>
+          <w:bCs/>
+          <w:color w:val="000000"/>
+          <w:sz w:val="24"/>
+          <w:szCs w:val="24"/>
+          <w:lang w:eastAsia="es-ES"/>
+        </w:rPr>
+        <w:t>En caso de que el proyecto sea local, hay que tener en cuenta, que en dicho proyecto no pueden trabajar más de 5 empleados. </w:t>
+      </w:r>
+    </w:p>
+    <w:p>
+      <w:pPr>
+        <w:spacing w:after="0" w:line="240" w:lineRule="auto"/>
+        <w:rPr>
+          <w:rFonts w:ascii="Times New Roman" w:eastAsia="Times New Roman" w:hAnsi="Times New Roman" w:cs="Times New Roman"/>
+          <w:sz w:val="24"/>
+          <w:szCs w:val="24"/>
+          <w:lang w:eastAsia="es-ES"/>
+        </w:rPr>
+      </w:pPr>
+    </w:p>
+    <w:p>
+      <w:pPr>
+        <w:spacing w:after="0" w:line="240" w:lineRule="auto"/>
+        <w:rPr>
+          <w:rFonts w:ascii="Times New Roman" w:eastAsia="Times New Roman" w:hAnsi="Times New Roman" w:cs="Times New Roman"/>
+          <w:sz w:val="24"/>
+          <w:szCs w:val="24"/>
+          <w:lang w:eastAsia="es-ES"/>
+        </w:rPr>
+      </w:pPr>
+      <w:r>
+        <w:rPr>
+          <w:rFonts w:ascii="Arial" w:eastAsia="Times New Roman" w:hAnsi="Arial" w:cs="Arial"/>
+          <w:color w:val="000000"/>
+          <w:sz w:val="24"/>
+          <w:szCs w:val="24"/>
+          <w:lang w:eastAsia="es-ES"/>
+        </w:rPr>
+        <w:t>Proyecto (</w:t>
+      </w:r>
+      <w:proofErr w:type="spellStart"/>
+      <w:r>
+        <w:rPr>
+          <w:rFonts w:ascii="Arial" w:eastAsia="Times New Roman" w:hAnsi="Arial" w:cs="Arial"/>
+          <w:color w:val="000000"/>
+          <w:sz w:val="24"/>
+          <w:szCs w:val="24"/>
+          <w:u w:val="single"/>
+          <w:lang w:eastAsia="es-ES"/>
+        </w:rPr>
+        <w:t>Cod_proyecto</w:t>
+      </w:r>
+      <w:proofErr w:type="spellEnd"/>
+      <w:r>
+        <w:rPr>
+          <w:rFonts w:ascii="Arial" w:eastAsia="Times New Roman" w:hAnsi="Arial" w:cs="Arial"/>
+          <w:color w:val="000000"/>
+          <w:sz w:val="24"/>
+          <w:szCs w:val="24"/>
+          <w:lang w:eastAsia="es-ES"/>
+        </w:rPr>
+        <w:t xml:space="preserve">, descripción, </w:t>
+      </w:r>
+      <w:proofErr w:type="spellStart"/>
+      <w:r>
+        <w:rPr>
+          <w:rFonts w:ascii="Arial" w:eastAsia="Times New Roman" w:hAnsi="Arial" w:cs="Arial"/>
+          <w:color w:val="000000"/>
+          <w:sz w:val="24"/>
+          <w:szCs w:val="24"/>
+          <w:u w:val="single"/>
+          <w:lang w:eastAsia="es-ES"/>
+        </w:rPr>
+        <w:t>NIF_empleado</w:t>
+      </w:r>
+      <w:proofErr w:type="spellEnd"/>
+      <w:r>
+        <w:rPr>
+          <w:rFonts w:ascii="Arial" w:eastAsia="Times New Roman" w:hAnsi="Arial" w:cs="Arial"/>
+          <w:color w:val="000000"/>
+          <w:sz w:val="24"/>
+          <w:szCs w:val="24"/>
+          <w:lang w:eastAsia="es-ES"/>
+        </w:rPr>
+        <w:t>) siendo</w:t>
+      </w:r>
+    </w:p>
+    <w:p>
+      <w:pPr>
+        <w:spacing w:after="0" w:line="240" w:lineRule="auto"/>
+        <w:rPr>
+          <w:rFonts w:ascii="Times New Roman" w:eastAsia="Times New Roman" w:hAnsi="Times New Roman" w:cs="Times New Roman"/>
+          <w:sz w:val="24"/>
+          <w:szCs w:val="24"/>
+          <w:lang w:eastAsia="es-ES"/>
+        </w:rPr>
+      </w:pPr>
+      <w:r>
+        <w:rPr>
+          <w:rFonts w:ascii="Arial" w:eastAsia="Times New Roman" w:hAnsi="Arial" w:cs="Arial"/>
+          <w:color w:val="000000"/>
+          <w:sz w:val="24"/>
+          <w:szCs w:val="24"/>
+          <w:lang w:eastAsia="es-ES"/>
+        </w:rPr>
+        <w:t xml:space="preserve">Código </w:t>
+      </w:r>
+      <w:proofErr w:type="gramStart"/>
+      <w:r>
+        <w:rPr>
+          <w:rFonts w:ascii="Arial" w:eastAsia="Times New Roman" w:hAnsi="Arial" w:cs="Arial"/>
+          <w:color w:val="000000"/>
+          <w:sz w:val="24"/>
+          <w:szCs w:val="24"/>
+          <w:lang w:eastAsia="es-ES"/>
+        </w:rPr>
+        <w:t>es  cadena</w:t>
+      </w:r>
+      <w:proofErr w:type="gramEnd"/>
+      <w:r>
+        <w:rPr>
+          <w:rFonts w:ascii="Arial" w:eastAsia="Times New Roman" w:hAnsi="Arial" w:cs="Arial"/>
+          <w:color w:val="000000"/>
+          <w:sz w:val="24"/>
+          <w:szCs w:val="24"/>
+          <w:lang w:eastAsia="es-ES"/>
+        </w:rPr>
+        <w:t xml:space="preserve"> no nulo</w:t>
+      </w:r>
+    </w:p>
+    <w:p>
+      <w:pPr>
+        <w:spacing w:after="0" w:line="240" w:lineRule="auto"/>
+        <w:rPr>
+          <w:rFonts w:ascii="Times New Roman" w:eastAsia="Times New Roman" w:hAnsi="Times New Roman" w:cs="Times New Roman"/>
+          <w:sz w:val="24"/>
+          <w:szCs w:val="24"/>
+          <w:lang w:eastAsia="es-ES"/>
+        </w:rPr>
+      </w:pPr>
+      <w:r>
+        <w:rPr>
+          <w:rFonts w:ascii="Arial" w:eastAsia="Times New Roman" w:hAnsi="Arial" w:cs="Arial"/>
+          <w:color w:val="000000"/>
+          <w:sz w:val="24"/>
+          <w:szCs w:val="24"/>
+          <w:lang w:eastAsia="es-ES"/>
+        </w:rPr>
+        <w:t>Descripción es cadena</w:t>
+      </w:r>
+    </w:p>
+    <w:p>
+      <w:pPr>
+        <w:spacing w:after="0" w:line="240" w:lineRule="auto"/>
+        <w:rPr>
+          <w:rFonts w:ascii="Times New Roman" w:eastAsia="Times New Roman" w:hAnsi="Times New Roman" w:cs="Times New Roman"/>
+          <w:sz w:val="24"/>
+          <w:szCs w:val="24"/>
+          <w:lang w:eastAsia="es-ES"/>
+        </w:rPr>
+      </w:pPr>
+      <w:proofErr w:type="spellStart"/>
+      <w:r>
+        <w:rPr>
+          <w:rFonts w:ascii="Arial" w:eastAsia="Times New Roman" w:hAnsi="Arial" w:cs="Arial"/>
+          <w:color w:val="000000"/>
+          <w:sz w:val="24"/>
+          <w:szCs w:val="24"/>
+          <w:lang w:eastAsia="es-ES"/>
+        </w:rPr>
+        <w:t>NIF_empleado</w:t>
+      </w:r>
+      <w:proofErr w:type="spellEnd"/>
+      <w:r>
+        <w:rPr>
+          <w:rFonts w:ascii="Arial" w:eastAsia="Times New Roman" w:hAnsi="Arial" w:cs="Arial"/>
+          <w:color w:val="000000"/>
+          <w:sz w:val="24"/>
+          <w:szCs w:val="24"/>
+          <w:lang w:eastAsia="es-ES"/>
+        </w:rPr>
+        <w:t xml:space="preserve"> es </w:t>
+      </w:r>
+      <w:proofErr w:type="gramStart"/>
+      <w:r>
+        <w:rPr>
+          <w:rFonts w:ascii="Arial" w:eastAsia="Times New Roman" w:hAnsi="Arial" w:cs="Arial"/>
+          <w:color w:val="000000"/>
+          <w:sz w:val="24"/>
+          <w:szCs w:val="24"/>
+          <w:lang w:eastAsia="es-ES"/>
+        </w:rPr>
+        <w:t>cadena no nulo</w:t>
+      </w:r>
+      <w:proofErr w:type="gramEnd"/>
+    </w:p>
+    <w:p>
+      <w:pPr>
+        <w:spacing w:after="0" w:line="240" w:lineRule="auto"/>
+        <w:rPr>
+          <w:rFonts w:ascii="Times New Roman" w:eastAsia="Times New Roman" w:hAnsi="Times New Roman" w:cs="Times New Roman"/>
+          <w:sz w:val="24"/>
+          <w:szCs w:val="24"/>
+          <w:lang w:eastAsia="es-ES"/>
+        </w:rPr>
+      </w:pPr>
+      <w:r>
+        <w:rPr>
+          <w:rFonts w:ascii="Arial" w:eastAsia="Times New Roman" w:hAnsi="Arial" w:cs="Arial"/>
+          <w:color w:val="000000"/>
+          <w:sz w:val="24"/>
+          <w:szCs w:val="24"/>
+          <w:lang w:eastAsia="es-ES"/>
+        </w:rPr>
+        <w:t>Pk (</w:t>
+      </w:r>
+      <w:proofErr w:type="spellStart"/>
+      <w:r>
+        <w:rPr>
+          <w:rFonts w:ascii="Arial" w:eastAsia="Times New Roman" w:hAnsi="Arial" w:cs="Arial"/>
+          <w:color w:val="000000"/>
+          <w:sz w:val="24"/>
+          <w:szCs w:val="24"/>
+          <w:u w:val="single"/>
+          <w:lang w:eastAsia="es-ES"/>
+        </w:rPr>
+        <w:t>Cod_proyecto</w:t>
+      </w:r>
+      <w:proofErr w:type="spellEnd"/>
+      <w:r>
+        <w:rPr>
+          <w:rFonts w:ascii="Arial" w:eastAsia="Times New Roman" w:hAnsi="Arial" w:cs="Arial"/>
+          <w:color w:val="000000"/>
+          <w:sz w:val="24"/>
+          <w:szCs w:val="24"/>
+          <w:lang w:eastAsia="es-ES"/>
+        </w:rPr>
+        <w:t>)</w:t>
+      </w:r>
+    </w:p>
+    <w:p>
+      <w:pPr>
+        <w:spacing w:after="0" w:line="240" w:lineRule="auto"/>
+        <w:rPr>
+          <w:rFonts w:ascii="Times New Roman" w:eastAsia="Times New Roman" w:hAnsi="Times New Roman" w:cs="Times New Roman"/>
+          <w:sz w:val="24"/>
+          <w:szCs w:val="24"/>
+          <w:lang w:eastAsia="es-ES"/>
+        </w:rPr>
+      </w:pPr>
+      <w:r>
+        <w:rPr>
+          <w:rFonts w:ascii="Arial" w:eastAsia="Times New Roman" w:hAnsi="Arial" w:cs="Arial"/>
+          <w:color w:val="000000"/>
+          <w:sz w:val="24"/>
+          <w:szCs w:val="24"/>
+          <w:lang w:eastAsia="es-ES"/>
+        </w:rPr>
+        <w:t>Fk (</w:t>
+      </w:r>
+      <w:proofErr w:type="spellStart"/>
+      <w:r>
+        <w:rPr>
+          <w:rFonts w:ascii="Arial" w:eastAsia="Times New Roman" w:hAnsi="Arial" w:cs="Arial"/>
+          <w:color w:val="000000"/>
+          <w:sz w:val="24"/>
+          <w:szCs w:val="24"/>
+          <w:lang w:eastAsia="es-ES"/>
+        </w:rPr>
+        <w:t>NIF_</w:t>
+      </w:r>
+      <w:proofErr w:type="gramStart"/>
+      <w:r>
+        <w:rPr>
+          <w:rFonts w:ascii="Arial" w:eastAsia="Times New Roman" w:hAnsi="Arial" w:cs="Arial"/>
+          <w:color w:val="000000"/>
+          <w:sz w:val="24"/>
+          <w:szCs w:val="24"/>
+          <w:lang w:eastAsia="es-ES"/>
+        </w:rPr>
+        <w:t>empleado</w:t>
+      </w:r>
+      <w:proofErr w:type="spellEnd"/>
+      <w:r>
+        <w:rPr>
+          <w:rFonts w:ascii="Arial" w:eastAsia="Times New Roman" w:hAnsi="Arial" w:cs="Arial"/>
+          <w:color w:val="000000"/>
+          <w:sz w:val="24"/>
+          <w:szCs w:val="24"/>
+          <w:lang w:eastAsia="es-ES"/>
+        </w:rPr>
+        <w:t>)/</w:t>
+      </w:r>
+      <w:proofErr w:type="gramEnd"/>
+      <w:r>
+        <w:rPr>
+          <w:rFonts w:ascii="Arial" w:eastAsia="Times New Roman" w:hAnsi="Arial" w:cs="Arial"/>
+          <w:color w:val="000000"/>
+          <w:sz w:val="24"/>
+          <w:szCs w:val="24"/>
+          <w:lang w:eastAsia="es-ES"/>
+        </w:rPr>
+        <w:t>Empleado(</w:t>
+      </w:r>
+      <w:r>
+        <w:rPr>
+          <w:rFonts w:ascii="Arial" w:eastAsia="Times New Roman" w:hAnsi="Arial" w:cs="Arial"/>
+          <w:color w:val="000000"/>
+          <w:sz w:val="24"/>
+          <w:szCs w:val="24"/>
+          <w:u w:val="single"/>
+          <w:lang w:eastAsia="es-ES"/>
+        </w:rPr>
+        <w:t>NIF</w:t>
+      </w:r>
+      <w:r>
+        <w:rPr>
+          <w:rFonts w:ascii="Arial" w:eastAsia="Times New Roman" w:hAnsi="Arial" w:cs="Arial"/>
+          <w:color w:val="000000"/>
+          <w:sz w:val="24"/>
+          <w:szCs w:val="24"/>
+          <w:lang w:eastAsia="es-ES"/>
+        </w:rPr>
+        <w:t>)</w:t>
+      </w:r>
+    </w:p>
+    <w:p>
+      <w:pPr>
+        <w:spacing w:after="0" w:line="240" w:lineRule="auto"/>
+        <w:rPr>
+          <w:rFonts w:ascii="Times New Roman" w:eastAsia="Times New Roman" w:hAnsi="Times New Roman" w:cs="Times New Roman"/>
+          <w:sz w:val="24"/>
+          <w:szCs w:val="24"/>
+          <w:lang w:eastAsia="es-ES"/>
+        </w:rPr>
+      </w:pPr>
+    </w:p>
+    <w:p>
+      <w:pPr>
+        <w:spacing w:after="0" w:line="240" w:lineRule="auto"/>
+        <w:rPr>
+          <w:rFonts w:ascii="Times New Roman" w:eastAsia="Times New Roman" w:hAnsi="Times New Roman" w:cs="Times New Roman"/>
+          <w:sz w:val="24"/>
+          <w:szCs w:val="24"/>
+          <w:lang w:eastAsia="es-ES"/>
+        </w:rPr>
+      </w:pPr>
+      <w:r>
+        <w:rPr>
+          <w:rFonts w:ascii="Arial" w:eastAsia="Times New Roman" w:hAnsi="Arial" w:cs="Arial"/>
+          <w:color w:val="000000"/>
+          <w:sz w:val="24"/>
+          <w:szCs w:val="24"/>
+          <w:lang w:eastAsia="es-ES"/>
+        </w:rPr>
+        <w:t>Empleado (</w:t>
+      </w:r>
+      <w:r>
+        <w:rPr>
+          <w:rFonts w:ascii="Arial" w:eastAsia="Times New Roman" w:hAnsi="Arial" w:cs="Arial"/>
+          <w:color w:val="000000"/>
+          <w:sz w:val="24"/>
+          <w:szCs w:val="24"/>
+          <w:u w:val="single"/>
+          <w:lang w:eastAsia="es-ES"/>
+        </w:rPr>
+        <w:t>NIF</w:t>
+      </w:r>
+      <w:r>
+        <w:rPr>
+          <w:rFonts w:ascii="Arial" w:eastAsia="Times New Roman" w:hAnsi="Arial" w:cs="Arial"/>
+          <w:color w:val="000000"/>
+          <w:sz w:val="24"/>
+          <w:szCs w:val="24"/>
+          <w:lang w:eastAsia="es-ES"/>
+        </w:rPr>
+        <w:t xml:space="preserve">, nombre, apellidos, </w:t>
+      </w:r>
+      <w:proofErr w:type="spellStart"/>
+      <w:r>
+        <w:rPr>
+          <w:rFonts w:ascii="Arial" w:eastAsia="Times New Roman" w:hAnsi="Arial" w:cs="Arial"/>
+          <w:color w:val="000000"/>
+          <w:sz w:val="24"/>
+          <w:szCs w:val="24"/>
+          <w:lang w:eastAsia="es-ES"/>
+        </w:rPr>
+        <w:t>fechaNacimiento</w:t>
+      </w:r>
+      <w:proofErr w:type="spellEnd"/>
+      <w:r>
+        <w:rPr>
+          <w:rFonts w:ascii="Arial" w:eastAsia="Times New Roman" w:hAnsi="Arial" w:cs="Arial"/>
+          <w:color w:val="000000"/>
+          <w:sz w:val="24"/>
+          <w:szCs w:val="24"/>
+          <w:lang w:eastAsia="es-ES"/>
+        </w:rPr>
+        <w:t>, teléfono, titulación) siendo</w:t>
+      </w:r>
+    </w:p>
+    <w:p>
+      <w:pPr>
+        <w:spacing w:after="0" w:line="240" w:lineRule="auto"/>
+        <w:rPr>
+          <w:rFonts w:ascii="Times New Roman" w:eastAsia="Times New Roman" w:hAnsi="Times New Roman" w:cs="Times New Roman"/>
+          <w:sz w:val="24"/>
+          <w:szCs w:val="24"/>
+          <w:lang w:eastAsia="es-ES"/>
+        </w:rPr>
+      </w:pPr>
+      <w:r>
+        <w:rPr>
+          <w:rFonts w:ascii="Arial" w:eastAsia="Times New Roman" w:hAnsi="Arial" w:cs="Arial"/>
+          <w:color w:val="000000"/>
+          <w:sz w:val="24"/>
+          <w:szCs w:val="24"/>
+          <w:lang w:eastAsia="es-ES"/>
+        </w:rPr>
+        <w:t xml:space="preserve">NIF es </w:t>
+      </w:r>
+      <w:proofErr w:type="gramStart"/>
+      <w:r>
+        <w:rPr>
+          <w:rFonts w:ascii="Arial" w:eastAsia="Times New Roman" w:hAnsi="Arial" w:cs="Arial"/>
+          <w:color w:val="000000"/>
+          <w:sz w:val="24"/>
+          <w:szCs w:val="24"/>
+          <w:lang w:eastAsia="es-ES"/>
+        </w:rPr>
+        <w:t>cadena no nulo</w:t>
+      </w:r>
+      <w:proofErr w:type="gramEnd"/>
+    </w:p>
+    <w:p>
+      <w:pPr>
+        <w:spacing w:after="0" w:line="240" w:lineRule="auto"/>
+        <w:rPr>
+          <w:rFonts w:ascii="Times New Roman" w:eastAsia="Times New Roman" w:hAnsi="Times New Roman" w:cs="Times New Roman"/>
+          <w:sz w:val="24"/>
+          <w:szCs w:val="24"/>
+          <w:lang w:eastAsia="es-ES"/>
+        </w:rPr>
+      </w:pPr>
+      <w:r>
+        <w:rPr>
+          <w:rFonts w:ascii="Arial" w:eastAsia="Times New Roman" w:hAnsi="Arial" w:cs="Arial"/>
+          <w:color w:val="000000"/>
+          <w:sz w:val="24"/>
+          <w:szCs w:val="24"/>
+          <w:lang w:eastAsia="es-ES"/>
+        </w:rPr>
+        <w:t>Nombre es cadena</w:t>
+      </w:r>
+    </w:p>
+    <w:p>
+      <w:pPr>
+        <w:spacing w:after="0" w:line="240" w:lineRule="auto"/>
+        <w:rPr>
+          <w:rFonts w:ascii="Times New Roman" w:eastAsia="Times New Roman" w:hAnsi="Times New Roman" w:cs="Times New Roman"/>
+          <w:sz w:val="24"/>
+          <w:szCs w:val="24"/>
+          <w:lang w:eastAsia="es-ES"/>
+        </w:rPr>
+      </w:pPr>
+      <w:r>
+        <w:rPr>
+          <w:rFonts w:ascii="Arial" w:eastAsia="Times New Roman" w:hAnsi="Arial" w:cs="Arial"/>
+          <w:color w:val="000000"/>
+          <w:sz w:val="24"/>
+          <w:szCs w:val="24"/>
+          <w:lang w:eastAsia="es-ES"/>
+        </w:rPr>
+        <w:t>Apellidos es cadena</w:t>
+      </w:r>
+    </w:p>
+    <w:p>
+      <w:pPr>
+        <w:spacing w:after="0" w:line="240" w:lineRule="auto"/>
+        <w:rPr>
+          <w:rFonts w:ascii="Times New Roman" w:eastAsia="Times New Roman" w:hAnsi="Times New Roman" w:cs="Times New Roman"/>
+          <w:sz w:val="24"/>
+          <w:szCs w:val="24"/>
+          <w:lang w:eastAsia="es-ES"/>
+        </w:rPr>
+      </w:pPr>
+      <w:proofErr w:type="spellStart"/>
+      <w:r>
+        <w:rPr>
+          <w:rFonts w:ascii="Arial" w:eastAsia="Times New Roman" w:hAnsi="Arial" w:cs="Arial"/>
+          <w:color w:val="000000"/>
+          <w:sz w:val="24"/>
+          <w:szCs w:val="24"/>
+          <w:lang w:eastAsia="es-ES"/>
+        </w:rPr>
+        <w:t>fechaNacimiento</w:t>
+      </w:r>
+      <w:proofErr w:type="spellEnd"/>
+      <w:r>
+        <w:rPr>
+          <w:rFonts w:ascii="Arial" w:eastAsia="Times New Roman" w:hAnsi="Arial" w:cs="Arial"/>
+          <w:color w:val="000000"/>
+          <w:sz w:val="24"/>
+          <w:szCs w:val="24"/>
+          <w:lang w:eastAsia="es-ES"/>
+        </w:rPr>
+        <w:t xml:space="preserve"> es entero</w:t>
+      </w:r>
+    </w:p>
+    <w:p>
+      <w:pPr>
+        <w:spacing w:after="0" w:line="240" w:lineRule="auto"/>
+        <w:rPr>
+          <w:rFonts w:ascii="Times New Roman" w:eastAsia="Times New Roman" w:hAnsi="Times New Roman" w:cs="Times New Roman"/>
+          <w:sz w:val="24"/>
+          <w:szCs w:val="24"/>
+          <w:lang w:eastAsia="es-ES"/>
+        </w:rPr>
+      </w:pPr>
+      <w:r>
+        <w:rPr>
+          <w:rFonts w:ascii="Arial" w:eastAsia="Times New Roman" w:hAnsi="Arial" w:cs="Arial"/>
+          <w:color w:val="000000"/>
+          <w:sz w:val="24"/>
+          <w:szCs w:val="24"/>
+          <w:lang w:eastAsia="es-ES"/>
+        </w:rPr>
+        <w:t>Teléfono es entero</w:t>
+      </w:r>
+    </w:p>
+    <w:p>
+      <w:pPr>
+        <w:spacing w:after="0" w:line="240" w:lineRule="auto"/>
+        <w:rPr>
+          <w:rFonts w:ascii="Times New Roman" w:eastAsia="Times New Roman" w:hAnsi="Times New Roman" w:cs="Times New Roman"/>
+          <w:sz w:val="24"/>
+          <w:szCs w:val="24"/>
+          <w:lang w:eastAsia="es-ES"/>
+        </w:rPr>
+      </w:pPr>
+      <w:r>
+        <w:rPr>
+          <w:rFonts w:ascii="Arial" w:eastAsia="Times New Roman" w:hAnsi="Arial" w:cs="Arial"/>
+          <w:color w:val="000000"/>
+          <w:sz w:val="24"/>
+          <w:szCs w:val="24"/>
+          <w:lang w:eastAsia="es-ES"/>
+        </w:rPr>
+        <w:t>Titulación es cadena</w:t>
+      </w:r>
+    </w:p>
+    <w:p>
+      <w:pPr>
+        <w:spacing w:after="0" w:line="240" w:lineRule="auto"/>
+        <w:rPr>
+          <w:rFonts w:ascii="Times New Roman" w:eastAsia="Times New Roman" w:hAnsi="Times New Roman" w:cs="Times New Roman"/>
+          <w:sz w:val="24"/>
+          <w:szCs w:val="24"/>
+          <w:lang w:eastAsia="es-ES"/>
+        </w:rPr>
+      </w:pPr>
+      <w:r>
+        <w:rPr>
+          <w:rFonts w:ascii="Arial" w:eastAsia="Times New Roman" w:hAnsi="Arial" w:cs="Arial"/>
+          <w:color w:val="000000"/>
+          <w:sz w:val="24"/>
+          <w:szCs w:val="24"/>
+          <w:lang w:eastAsia="es-ES"/>
+        </w:rPr>
+        <w:t>Pk (</w:t>
+      </w:r>
+      <w:r>
+        <w:rPr>
+          <w:rFonts w:ascii="Arial" w:eastAsia="Times New Roman" w:hAnsi="Arial" w:cs="Arial"/>
+          <w:color w:val="000000"/>
+          <w:sz w:val="24"/>
+          <w:szCs w:val="24"/>
+          <w:u w:val="single"/>
+          <w:lang w:eastAsia="es-ES"/>
+        </w:rPr>
+        <w:t>NIF</w:t>
+      </w:r>
+      <w:r>
+        <w:rPr>
+          <w:rFonts w:ascii="Arial" w:eastAsia="Times New Roman" w:hAnsi="Arial" w:cs="Arial"/>
+          <w:color w:val="000000"/>
+          <w:sz w:val="24"/>
+          <w:szCs w:val="24"/>
+          <w:lang w:eastAsia="es-ES"/>
+        </w:rPr>
+        <w:t>)</w:t>
+      </w:r>
+    </w:p>
+    <w:p>
+      <w:pPr>
+        <w:spacing w:after="240" w:line="240" w:lineRule="auto"/>
+        <w:rPr>
+          <w:rFonts w:ascii="Times New Roman" w:eastAsia="Times New Roman" w:hAnsi="Times New Roman" w:cs="Times New Roman"/>
+          <w:sz w:val="24"/>
+          <w:szCs w:val="24"/>
+          <w:lang w:eastAsia="es-ES"/>
+        </w:rPr>
+      </w:pPr>
+    </w:p>
+    <w:p>
+      <w:pPr>
+        <w:spacing w:after="0" w:line="240" w:lineRule="auto"/>
+        <w:rPr>
+          <w:rFonts w:ascii="Times New Roman" w:eastAsia="Times New Roman" w:hAnsi="Times New Roman" w:cs="Times New Roman"/>
+          <w:sz w:val="24"/>
+          <w:szCs w:val="24"/>
+          <w:lang w:eastAsia="es-ES"/>
+        </w:rPr>
+      </w:pPr>
+      <w:r>
+        <w:rPr>
+          <w:rFonts w:ascii="Arial" w:eastAsia="Times New Roman" w:hAnsi="Arial" w:cs="Arial"/>
+          <w:b/>
+          <w:bCs/>
+          <w:color w:val="000000"/>
+          <w:sz w:val="24"/>
+          <w:szCs w:val="24"/>
+          <w:lang w:eastAsia="es-ES"/>
+        </w:rPr>
+        <w:t>EJERCICIO 6</w:t>
+      </w:r>
+    </w:p>
+    <w:p>
+      <w:pPr>
+        <w:spacing w:after="0" w:line="240" w:lineRule="auto"/>
+        <w:rPr>
+          <w:rFonts w:ascii="Times New Roman" w:eastAsia="Times New Roman" w:hAnsi="Times New Roman" w:cs="Times New Roman"/>
+          <w:sz w:val="24"/>
+          <w:szCs w:val="24"/>
+          <w:lang w:eastAsia="es-ES"/>
+        </w:rPr>
+      </w:pPr>
+    </w:p>
+    <w:p>
+      <w:pPr>
+        <w:spacing w:after="0" w:line="240" w:lineRule="auto"/>
+        <w:rPr>
+          <w:rFonts w:ascii="Times New Roman" w:eastAsia="Times New Roman" w:hAnsi="Times New Roman" w:cs="Times New Roman"/>
+          <w:sz w:val="24"/>
+          <w:szCs w:val="24"/>
+          <w:lang w:eastAsia="es-ES"/>
+        </w:rPr>
+      </w:pPr>
+      <w:r>
+        <w:rPr>
+          <w:rFonts w:ascii="Times New Roman" w:eastAsia="Times New Roman" w:hAnsi="Times New Roman" w:cs="Times New Roman"/>
+          <w:noProof/>
+          <w:sz w:val="24"/>
+          <w:szCs w:val="24"/>
+          <w:lang w:eastAsia="es-ES"/>
+        </w:rPr>
+        <w:drawing>
+          <wp:inline distT="0" distB="0" distL="0" distR="0" wp14:anchorId="16810359" wp14:editId="055C9122">
+            <wp:extent cx="4251960" cy="3064956"/>
+            <wp:effectExtent l="0" t="0" r="0" b="2540"/>
+            <wp:docPr id="3" name="Imagen 3"/>
+            <wp:cNvGraphicFramePr>
+              <a:graphicFrameLocks xmlns:a="http://schemas.openxmlformats.org/drawingml/2006/main" noChangeAspect="1"/>
+            </wp:cNvGraphicFramePr>
+            <a:graphic xmlns:a="http://schemas.openxmlformats.org/drawingml/2006/main">
+              <a:graphicData uri="http://schemas.openxmlformats.org/drawingml/2006/picture">
+                <pic:pic xmlns:pic="http://schemas.openxmlformats.org/drawingml/2006/picture">
+                  <pic:nvPicPr>
+                    <pic:cNvPr id="3" name="Imagen 3"/>
+                    <pic:cNvPicPr/>
+                  </pic:nvPicPr>
+                  <pic:blipFill rotWithShape="1">
+                    <a:blip r:embed="rId6">
+                      <a:extLst>
+                        <a:ext uri="{28A0092B-C50C-407E-A947-70E740481C1C}">
+                          <a14:useLocalDpi xmlns:a14="http://schemas.microsoft.com/office/drawing/2010/main" val="0"/>
+                        </a:ext>
+                      </a:extLst>
+                    </a:blip>
+                    <a:srcRect l="35694" t="35420" r="30705" b="19516"/>
+                    <a:stretch/>
+                  </pic:blipFill>
+                  <pic:spPr bwMode="auto">
+                    <a:xfrm>
+                      <a:off x="0" y="0"/>
+                      <a:ext cx="4270483" cy="3078308"/>
+                    </a:xfrm>
+                    <a:prstGeom prst="rect">
+                      <a:avLst/>
+                    </a:prstGeom>
+                    <a:ln>
+                      <a:noFill/>
+                    </a:ln>
+                    <a:extLst>
+                      <a:ext uri="{53640926-AAD7-44D8-BBD7-CCE9431645EC}">
+                        <a14:shadowObscured xmlns:a14="http://schemas.microsoft.com/office/drawing/2010/main"/>
+                      </a:ext>
+                    </a:extLst>
+                  </pic:spPr>
+                </pic:pic>
+              </a:graphicData>
+            </a:graphic>
+          </wp:inline>
+        </w:drawing>
+      </w:r>
+    </w:p>
+    <w:p>
+      <w:pPr>
+        <w:spacing w:after="0" w:line="240" w:lineRule="auto"/>
+        <w:rPr>
+          <w:rFonts w:ascii="Times New Roman" w:eastAsia="Times New Roman" w:hAnsi="Times New Roman" w:cs="Times New Roman"/>
+          <w:sz w:val="24"/>
+          <w:szCs w:val="24"/>
+          <w:lang w:eastAsia="es-ES"/>
+        </w:rPr>
+      </w:pPr>
+    </w:p>
+    <w:p>
+      <w:pPr>
+        <w:spacing w:after="0" w:line="240" w:lineRule="auto"/>
+        <w:rPr>
+          <w:rFonts w:ascii="Times New Roman" w:eastAsia="Times New Roman" w:hAnsi="Times New Roman" w:cs="Times New Roman"/>
+          <w:sz w:val="24"/>
+          <w:szCs w:val="24"/>
+          <w:lang w:eastAsia="es-ES"/>
+        </w:rPr>
+      </w:pPr>
+      <w:r>
+        <w:rPr>
+          <w:rFonts w:ascii="Arial" w:eastAsia="Times New Roman" w:hAnsi="Arial" w:cs="Arial"/>
+          <w:b/>
+          <w:bCs/>
+          <w:color w:val="000000"/>
+          <w:sz w:val="24"/>
+          <w:szCs w:val="24"/>
+          <w:lang w:eastAsia="es-ES"/>
+        </w:rPr>
+        <w:t xml:space="preserve">Las personas socias de la biblioteca disponen de un código de socio y además se necesita almacenar su </w:t>
+      </w:r>
+      <w:proofErr w:type="spellStart"/>
+      <w:r>
+        <w:rPr>
+          <w:rFonts w:ascii="Arial" w:eastAsia="Times New Roman" w:hAnsi="Arial" w:cs="Arial"/>
+          <w:b/>
+          <w:bCs/>
+          <w:color w:val="000000"/>
+          <w:sz w:val="24"/>
+          <w:szCs w:val="24"/>
+          <w:lang w:eastAsia="es-ES"/>
+        </w:rPr>
+        <w:t>dni</w:t>
+      </w:r>
+      <w:proofErr w:type="spellEnd"/>
+      <w:r>
+        <w:rPr>
+          <w:rFonts w:ascii="Arial" w:eastAsia="Times New Roman" w:hAnsi="Arial" w:cs="Arial"/>
+          <w:b/>
+          <w:bCs/>
+          <w:color w:val="000000"/>
+          <w:sz w:val="24"/>
+          <w:szCs w:val="24"/>
+          <w:lang w:eastAsia="es-ES"/>
+        </w:rPr>
+        <w:t>, dirección, teléfono, nombre y apellidos. La biblioteca almacena libros que presta a los socios y socias, de ellos se almacena su título, su editorial, el año en el que se escribió el libro, el nombre completo del autor principal, el año en que se editó y en qué editorial fue y el ISBN.</w:t>
+      </w:r>
+    </w:p>
+    <w:p>
+      <w:pPr>
+        <w:spacing w:after="0" w:line="240" w:lineRule="auto"/>
+        <w:rPr>
+          <w:rFonts w:ascii="Times New Roman" w:eastAsia="Times New Roman" w:hAnsi="Times New Roman" w:cs="Times New Roman"/>
+          <w:sz w:val="24"/>
+          <w:szCs w:val="24"/>
+          <w:lang w:eastAsia="es-ES"/>
+        </w:rPr>
+      </w:pPr>
+    </w:p>
+    <w:p>
+      <w:pPr>
+        <w:spacing w:after="0" w:line="240" w:lineRule="auto"/>
+        <w:rPr>
+          <w:rFonts w:ascii="Times New Roman" w:eastAsia="Times New Roman" w:hAnsi="Times New Roman" w:cs="Times New Roman"/>
+          <w:sz w:val="24"/>
+          <w:szCs w:val="24"/>
+          <w:lang w:eastAsia="es-ES"/>
+        </w:rPr>
+      </w:pPr>
+      <w:r>
+        <w:rPr>
+          <w:rFonts w:ascii="Arial" w:eastAsia="Times New Roman" w:hAnsi="Arial" w:cs="Arial"/>
+          <w:color w:val="000000"/>
+          <w:sz w:val="24"/>
+          <w:szCs w:val="24"/>
+          <w:lang w:eastAsia="es-ES"/>
+        </w:rPr>
+        <w:t>Socios (</w:t>
+      </w:r>
+      <w:r>
+        <w:rPr>
+          <w:rFonts w:ascii="Arial" w:eastAsia="Times New Roman" w:hAnsi="Arial" w:cs="Arial"/>
+          <w:color w:val="000000"/>
+          <w:sz w:val="24"/>
+          <w:szCs w:val="24"/>
+          <w:u w:val="single"/>
+          <w:lang w:eastAsia="es-ES"/>
+        </w:rPr>
+        <w:t>DNI</w:t>
+      </w:r>
+      <w:r>
+        <w:rPr>
+          <w:rFonts w:ascii="Arial" w:eastAsia="Times New Roman" w:hAnsi="Arial" w:cs="Arial"/>
+          <w:color w:val="000000"/>
+          <w:sz w:val="24"/>
+          <w:szCs w:val="24"/>
+          <w:lang w:eastAsia="es-ES"/>
+        </w:rPr>
+        <w:t>, dirección, teléfono, nombre, apellidos) siendo</w:t>
+      </w:r>
+    </w:p>
+    <w:p>
+      <w:pPr>
+        <w:spacing w:after="0" w:line="240" w:lineRule="auto"/>
+        <w:rPr>
+          <w:rFonts w:ascii="Times New Roman" w:eastAsia="Times New Roman" w:hAnsi="Times New Roman" w:cs="Times New Roman"/>
+          <w:sz w:val="24"/>
+          <w:szCs w:val="24"/>
+          <w:lang w:eastAsia="es-ES"/>
+        </w:rPr>
+      </w:pPr>
+      <w:r>
+        <w:rPr>
+          <w:rFonts w:ascii="Arial" w:eastAsia="Times New Roman" w:hAnsi="Arial" w:cs="Arial"/>
+          <w:color w:val="000000"/>
+          <w:sz w:val="24"/>
+          <w:szCs w:val="24"/>
+          <w:lang w:eastAsia="es-ES"/>
+        </w:rPr>
+        <w:t xml:space="preserve">DNI es </w:t>
+      </w:r>
+      <w:proofErr w:type="gramStart"/>
+      <w:r>
+        <w:rPr>
+          <w:rFonts w:ascii="Arial" w:eastAsia="Times New Roman" w:hAnsi="Arial" w:cs="Arial"/>
+          <w:color w:val="000000"/>
+          <w:sz w:val="24"/>
+          <w:szCs w:val="24"/>
+          <w:lang w:eastAsia="es-ES"/>
+        </w:rPr>
+        <w:t>cadena no nulo</w:t>
+      </w:r>
+      <w:proofErr w:type="gramEnd"/>
+    </w:p>
+    <w:p>
+      <w:pPr>
+        <w:spacing w:after="0" w:line="240" w:lineRule="auto"/>
+        <w:rPr>
+          <w:rFonts w:ascii="Times New Roman" w:eastAsia="Times New Roman" w:hAnsi="Times New Roman" w:cs="Times New Roman"/>
+          <w:sz w:val="24"/>
+          <w:szCs w:val="24"/>
+          <w:lang w:eastAsia="es-ES"/>
+        </w:rPr>
+      </w:pPr>
+      <w:r>
+        <w:rPr>
+          <w:rFonts w:ascii="Arial" w:eastAsia="Times New Roman" w:hAnsi="Arial" w:cs="Arial"/>
+          <w:color w:val="000000"/>
+          <w:sz w:val="24"/>
+          <w:szCs w:val="24"/>
+          <w:lang w:eastAsia="es-ES"/>
+        </w:rPr>
+        <w:t>Dirección es cadena</w:t>
+      </w:r>
+    </w:p>
+    <w:p>
+      <w:pPr>
+        <w:spacing w:after="0" w:line="240" w:lineRule="auto"/>
+        <w:rPr>
+          <w:rFonts w:ascii="Times New Roman" w:eastAsia="Times New Roman" w:hAnsi="Times New Roman" w:cs="Times New Roman"/>
+          <w:sz w:val="24"/>
+          <w:szCs w:val="24"/>
+          <w:lang w:eastAsia="es-ES"/>
+        </w:rPr>
+      </w:pPr>
+      <w:r>
+        <w:rPr>
+          <w:rFonts w:ascii="Arial" w:eastAsia="Times New Roman" w:hAnsi="Arial" w:cs="Arial"/>
+          <w:color w:val="000000"/>
+          <w:sz w:val="24"/>
+          <w:szCs w:val="24"/>
+          <w:lang w:eastAsia="es-ES"/>
+        </w:rPr>
+        <w:t>Teléfono es entero</w:t>
+      </w:r>
+    </w:p>
+    <w:p>
+      <w:pPr>
+        <w:spacing w:after="0" w:line="240" w:lineRule="auto"/>
+        <w:rPr>
+          <w:rFonts w:ascii="Times New Roman" w:eastAsia="Times New Roman" w:hAnsi="Times New Roman" w:cs="Times New Roman"/>
+          <w:sz w:val="24"/>
+          <w:szCs w:val="24"/>
+          <w:lang w:eastAsia="es-ES"/>
+        </w:rPr>
+      </w:pPr>
+      <w:r>
+        <w:rPr>
+          <w:rFonts w:ascii="Arial" w:eastAsia="Times New Roman" w:hAnsi="Arial" w:cs="Arial"/>
+          <w:color w:val="000000"/>
+          <w:sz w:val="24"/>
+          <w:szCs w:val="24"/>
+          <w:lang w:eastAsia="es-ES"/>
+        </w:rPr>
+        <w:t>Nombre es cadena</w:t>
+      </w:r>
+    </w:p>
+    <w:p>
+      <w:pPr>
+        <w:spacing w:after="0" w:line="240" w:lineRule="auto"/>
+        <w:rPr>
+          <w:rFonts w:ascii="Times New Roman" w:eastAsia="Times New Roman" w:hAnsi="Times New Roman" w:cs="Times New Roman"/>
+          <w:sz w:val="24"/>
+          <w:szCs w:val="24"/>
+          <w:lang w:eastAsia="es-ES"/>
+        </w:rPr>
+      </w:pPr>
+      <w:r>
+        <w:rPr>
+          <w:rFonts w:ascii="Arial" w:eastAsia="Times New Roman" w:hAnsi="Arial" w:cs="Arial"/>
+          <w:color w:val="000000"/>
+          <w:sz w:val="24"/>
+          <w:szCs w:val="24"/>
+          <w:lang w:eastAsia="es-ES"/>
+        </w:rPr>
+        <w:t>Apellidos es cadena</w:t>
+      </w:r>
+    </w:p>
+    <w:p>
+      <w:pPr>
+        <w:spacing w:after="0" w:line="240" w:lineRule="auto"/>
+        <w:rPr>
+          <w:rFonts w:ascii="Times New Roman" w:eastAsia="Times New Roman" w:hAnsi="Times New Roman" w:cs="Times New Roman"/>
+          <w:sz w:val="24"/>
+          <w:szCs w:val="24"/>
+          <w:lang w:eastAsia="es-ES"/>
+        </w:rPr>
+      </w:pPr>
+      <w:r>
+        <w:rPr>
+          <w:rFonts w:ascii="Arial" w:eastAsia="Times New Roman" w:hAnsi="Arial" w:cs="Arial"/>
+          <w:color w:val="000000"/>
+          <w:sz w:val="24"/>
+          <w:szCs w:val="24"/>
+          <w:lang w:eastAsia="es-ES"/>
+        </w:rPr>
+        <w:t>Pk (</w:t>
+      </w:r>
+      <w:r>
+        <w:rPr>
+          <w:rFonts w:ascii="Arial" w:eastAsia="Times New Roman" w:hAnsi="Arial" w:cs="Arial"/>
+          <w:color w:val="000000"/>
+          <w:sz w:val="24"/>
+          <w:szCs w:val="24"/>
+          <w:u w:val="single"/>
+          <w:lang w:eastAsia="es-ES"/>
+        </w:rPr>
+        <w:t>DNI)</w:t>
+      </w:r>
+    </w:p>
+    <w:p>
+      <w:pPr>
+        <w:spacing w:after="240" w:line="240" w:lineRule="auto"/>
+        <w:rPr>
+          <w:rFonts w:ascii="Times New Roman" w:eastAsia="Times New Roman" w:hAnsi="Times New Roman" w:cs="Times New Roman"/>
+          <w:sz w:val="24"/>
+          <w:szCs w:val="24"/>
+          <w:lang w:eastAsia="es-ES"/>
+        </w:rPr>
+      </w:pPr>
+      <w:r>
+        <w:rPr>
+          <w:rFonts w:ascii="Times New Roman" w:eastAsia="Times New Roman" w:hAnsi="Times New Roman" w:cs="Times New Roman"/>
+          <w:sz w:val="24"/>
+          <w:szCs w:val="24"/>
+          <w:lang w:eastAsia="es-ES"/>
+        </w:rPr>
+        <w:br/>
+      </w:r>
+      <w:r>
+        <w:rPr>
+          <w:rFonts w:ascii="Times New Roman" w:eastAsia="Times New Roman" w:hAnsi="Times New Roman" w:cs="Times New Roman"/>
+          <w:sz w:val="24"/>
+          <w:szCs w:val="24"/>
+          <w:lang w:eastAsia="es-ES"/>
+        </w:rPr>
+        <w:br/>
+      </w:r>
+      <w:r>
+        <w:rPr>
+          <w:rFonts w:ascii="Times New Roman" w:eastAsia="Times New Roman" w:hAnsi="Times New Roman" w:cs="Times New Roman"/>
+          <w:sz w:val="24"/>
+          <w:szCs w:val="24"/>
+          <w:lang w:eastAsia="es-ES"/>
+        </w:rPr>
+        <w:br/>
+      </w:r>
+    </w:p>
+    <w:p>
+      <w:pPr>
+        <w:spacing w:after="0" w:line="240" w:lineRule="auto"/>
+        <w:rPr>
+          <w:rFonts w:ascii="Times New Roman" w:eastAsia="Times New Roman" w:hAnsi="Times New Roman" w:cs="Times New Roman"/>
+          <w:sz w:val="24"/>
+          <w:szCs w:val="24"/>
+          <w:lang w:eastAsia="es-ES"/>
+        </w:rPr>
+      </w:pPr>
+      <w:r>
+        <w:rPr>
+          <w:rFonts w:ascii="Arial" w:eastAsia="Times New Roman" w:hAnsi="Arial" w:cs="Arial"/>
+          <w:color w:val="000000"/>
+          <w:sz w:val="24"/>
+          <w:szCs w:val="24"/>
+          <w:lang w:eastAsia="es-ES"/>
+        </w:rPr>
+        <w:t xml:space="preserve">Libro (Título, editorial, </w:t>
+      </w:r>
+      <w:proofErr w:type="spellStart"/>
+      <w:r>
+        <w:rPr>
+          <w:rFonts w:ascii="Arial" w:eastAsia="Times New Roman" w:hAnsi="Arial" w:cs="Arial"/>
+          <w:color w:val="000000"/>
+          <w:sz w:val="24"/>
+          <w:szCs w:val="24"/>
+          <w:lang w:eastAsia="es-ES"/>
+        </w:rPr>
+        <w:t>año_escritura</w:t>
+      </w:r>
+      <w:proofErr w:type="spellEnd"/>
+      <w:r>
+        <w:rPr>
+          <w:rFonts w:ascii="Arial" w:eastAsia="Times New Roman" w:hAnsi="Arial" w:cs="Arial"/>
+          <w:color w:val="000000"/>
+          <w:sz w:val="24"/>
+          <w:szCs w:val="24"/>
+          <w:lang w:eastAsia="es-ES"/>
+        </w:rPr>
+        <w:t xml:space="preserve">, </w:t>
+      </w:r>
+      <w:proofErr w:type="spellStart"/>
+      <w:r>
+        <w:rPr>
+          <w:rFonts w:ascii="Arial" w:eastAsia="Times New Roman" w:hAnsi="Arial" w:cs="Arial"/>
+          <w:color w:val="000000"/>
+          <w:sz w:val="24"/>
+          <w:szCs w:val="24"/>
+          <w:lang w:eastAsia="es-ES"/>
+        </w:rPr>
+        <w:t>nombre_autor</w:t>
+      </w:r>
+      <w:proofErr w:type="spellEnd"/>
+      <w:r>
+        <w:rPr>
+          <w:rFonts w:ascii="Arial" w:eastAsia="Times New Roman" w:hAnsi="Arial" w:cs="Arial"/>
+          <w:color w:val="000000"/>
+          <w:sz w:val="24"/>
+          <w:szCs w:val="24"/>
+          <w:lang w:eastAsia="es-ES"/>
+        </w:rPr>
+        <w:t xml:space="preserve">, </w:t>
+      </w:r>
+      <w:proofErr w:type="spellStart"/>
+      <w:r>
+        <w:rPr>
+          <w:rFonts w:ascii="Arial" w:eastAsia="Times New Roman" w:hAnsi="Arial" w:cs="Arial"/>
+          <w:color w:val="000000"/>
+          <w:sz w:val="24"/>
+          <w:szCs w:val="24"/>
+          <w:lang w:eastAsia="es-ES"/>
+        </w:rPr>
+        <w:t>año_edición</w:t>
+      </w:r>
+      <w:proofErr w:type="spellEnd"/>
+      <w:r>
+        <w:rPr>
+          <w:rFonts w:ascii="Arial" w:eastAsia="Times New Roman" w:hAnsi="Arial" w:cs="Arial"/>
+          <w:color w:val="000000"/>
+          <w:sz w:val="24"/>
+          <w:szCs w:val="24"/>
+          <w:lang w:eastAsia="es-ES"/>
+        </w:rPr>
+        <w:t xml:space="preserve">, editorial, </w:t>
+      </w:r>
+      <w:r>
+        <w:rPr>
+          <w:rFonts w:ascii="Arial" w:eastAsia="Times New Roman" w:hAnsi="Arial" w:cs="Arial"/>
+          <w:color w:val="000000"/>
+          <w:sz w:val="24"/>
+          <w:szCs w:val="24"/>
+          <w:u w:val="single"/>
+          <w:lang w:eastAsia="es-ES"/>
+        </w:rPr>
+        <w:t>ISBN</w:t>
+      </w:r>
+      <w:r>
+        <w:rPr>
+          <w:rFonts w:ascii="Arial" w:eastAsia="Times New Roman" w:hAnsi="Arial" w:cs="Arial"/>
+          <w:color w:val="000000"/>
+          <w:sz w:val="24"/>
+          <w:szCs w:val="24"/>
+          <w:lang w:eastAsia="es-ES"/>
+        </w:rPr>
+        <w:t>) siendo</w:t>
+      </w:r>
+    </w:p>
+    <w:p>
+      <w:pPr>
+        <w:spacing w:after="0" w:line="240" w:lineRule="auto"/>
+        <w:rPr>
+          <w:rFonts w:ascii="Times New Roman" w:eastAsia="Times New Roman" w:hAnsi="Times New Roman" w:cs="Times New Roman"/>
+          <w:sz w:val="24"/>
+          <w:szCs w:val="24"/>
+          <w:lang w:eastAsia="es-ES"/>
+        </w:rPr>
+      </w:pPr>
+    </w:p>
+    <w:p>
+      <w:pPr>
+        <w:spacing w:after="0" w:line="240" w:lineRule="auto"/>
+        <w:rPr>
+          <w:rFonts w:ascii="Times New Roman" w:eastAsia="Times New Roman" w:hAnsi="Times New Roman" w:cs="Times New Roman"/>
+          <w:sz w:val="24"/>
+          <w:szCs w:val="24"/>
+          <w:lang w:eastAsia="es-ES"/>
+        </w:rPr>
+      </w:pPr>
+      <w:r>
+        <w:rPr>
+          <w:rFonts w:ascii="Arial" w:eastAsia="Times New Roman" w:hAnsi="Arial" w:cs="Arial"/>
+          <w:color w:val="000000"/>
+          <w:sz w:val="24"/>
+          <w:szCs w:val="24"/>
+          <w:lang w:eastAsia="es-ES"/>
+        </w:rPr>
+        <w:t>Título es cadena</w:t>
+      </w:r>
+    </w:p>
+    <w:p>
+      <w:pPr>
+        <w:spacing w:after="0" w:line="240" w:lineRule="auto"/>
+        <w:rPr>
+          <w:rFonts w:ascii="Times New Roman" w:eastAsia="Times New Roman" w:hAnsi="Times New Roman" w:cs="Times New Roman"/>
+          <w:sz w:val="24"/>
+          <w:szCs w:val="24"/>
+          <w:lang w:eastAsia="es-ES"/>
+        </w:rPr>
+      </w:pPr>
+      <w:r>
+        <w:rPr>
+          <w:rFonts w:ascii="Arial" w:eastAsia="Times New Roman" w:hAnsi="Arial" w:cs="Arial"/>
+          <w:color w:val="000000"/>
+          <w:sz w:val="24"/>
+          <w:szCs w:val="24"/>
+          <w:lang w:eastAsia="es-ES"/>
+        </w:rPr>
+        <w:t>Editorial es cadena</w:t>
+      </w:r>
+    </w:p>
+    <w:p>
+      <w:pPr>
+        <w:spacing w:after="0" w:line="240" w:lineRule="auto"/>
+        <w:rPr>
+          <w:rFonts w:ascii="Times New Roman" w:eastAsia="Times New Roman" w:hAnsi="Times New Roman" w:cs="Times New Roman"/>
+          <w:sz w:val="24"/>
+          <w:szCs w:val="24"/>
+          <w:lang w:eastAsia="es-ES"/>
+        </w:rPr>
+      </w:pPr>
+      <w:proofErr w:type="spellStart"/>
+      <w:r>
+        <w:rPr>
+          <w:rFonts w:ascii="Arial" w:eastAsia="Times New Roman" w:hAnsi="Arial" w:cs="Arial"/>
+          <w:color w:val="000000"/>
+          <w:sz w:val="24"/>
+          <w:szCs w:val="24"/>
+          <w:lang w:eastAsia="es-ES"/>
+        </w:rPr>
+        <w:t>Año_escritura</w:t>
+      </w:r>
+      <w:proofErr w:type="spellEnd"/>
+      <w:r>
+        <w:rPr>
+          <w:rFonts w:ascii="Arial" w:eastAsia="Times New Roman" w:hAnsi="Arial" w:cs="Arial"/>
+          <w:color w:val="000000"/>
+          <w:sz w:val="24"/>
+          <w:szCs w:val="24"/>
+          <w:lang w:eastAsia="es-ES"/>
+        </w:rPr>
+        <w:t xml:space="preserve"> es entero</w:t>
+      </w:r>
+    </w:p>
+    <w:p>
+      <w:pPr>
+        <w:spacing w:after="0" w:line="240" w:lineRule="auto"/>
+        <w:rPr>
+          <w:rFonts w:ascii="Times New Roman" w:eastAsia="Times New Roman" w:hAnsi="Times New Roman" w:cs="Times New Roman"/>
+          <w:sz w:val="24"/>
+          <w:szCs w:val="24"/>
+          <w:lang w:eastAsia="es-ES"/>
+        </w:rPr>
+      </w:pPr>
+      <w:proofErr w:type="spellStart"/>
+      <w:r>
+        <w:rPr>
+          <w:rFonts w:ascii="Arial" w:eastAsia="Times New Roman" w:hAnsi="Arial" w:cs="Arial"/>
+          <w:color w:val="000000"/>
+          <w:sz w:val="24"/>
+          <w:szCs w:val="24"/>
+          <w:lang w:eastAsia="es-ES"/>
+        </w:rPr>
+        <w:t>Nombre_autor</w:t>
+      </w:r>
+      <w:proofErr w:type="spellEnd"/>
+      <w:r>
+        <w:rPr>
+          <w:rFonts w:ascii="Arial" w:eastAsia="Times New Roman" w:hAnsi="Arial" w:cs="Arial"/>
+          <w:color w:val="000000"/>
+          <w:sz w:val="24"/>
+          <w:szCs w:val="24"/>
+          <w:lang w:eastAsia="es-ES"/>
+        </w:rPr>
+        <w:t xml:space="preserve"> es cadena</w:t>
+      </w:r>
+    </w:p>
+    <w:p>
+      <w:pPr>
+        <w:spacing w:after="0" w:line="240" w:lineRule="auto"/>
+        <w:rPr>
+          <w:rFonts w:ascii="Times New Roman" w:eastAsia="Times New Roman" w:hAnsi="Times New Roman" w:cs="Times New Roman"/>
+          <w:sz w:val="24"/>
+          <w:szCs w:val="24"/>
+          <w:lang w:eastAsia="es-ES"/>
+        </w:rPr>
+      </w:pPr>
+      <w:proofErr w:type="spellStart"/>
+      <w:r>
+        <w:rPr>
+          <w:rFonts w:ascii="Arial" w:eastAsia="Times New Roman" w:hAnsi="Arial" w:cs="Arial"/>
+          <w:color w:val="000000"/>
+          <w:sz w:val="24"/>
+          <w:szCs w:val="24"/>
+          <w:lang w:eastAsia="es-ES"/>
+        </w:rPr>
+        <w:t>Año_edición</w:t>
+      </w:r>
+      <w:proofErr w:type="spellEnd"/>
+      <w:r>
+        <w:rPr>
+          <w:rFonts w:ascii="Arial" w:eastAsia="Times New Roman" w:hAnsi="Arial" w:cs="Arial"/>
+          <w:color w:val="000000"/>
+          <w:sz w:val="24"/>
+          <w:szCs w:val="24"/>
+          <w:lang w:eastAsia="es-ES"/>
+        </w:rPr>
+        <w:t xml:space="preserve"> es entero</w:t>
+      </w:r>
+    </w:p>
+    <w:p>
+      <w:pPr>
+        <w:spacing w:after="0" w:line="240" w:lineRule="auto"/>
+        <w:rPr>
+          <w:rFonts w:ascii="Times New Roman" w:eastAsia="Times New Roman" w:hAnsi="Times New Roman" w:cs="Times New Roman"/>
+          <w:sz w:val="24"/>
+          <w:szCs w:val="24"/>
+          <w:lang w:eastAsia="es-ES"/>
+        </w:rPr>
+      </w:pPr>
+      <w:r>
+        <w:rPr>
+          <w:rFonts w:ascii="Arial" w:eastAsia="Times New Roman" w:hAnsi="Arial" w:cs="Arial"/>
+          <w:color w:val="000000"/>
+          <w:sz w:val="24"/>
+          <w:szCs w:val="24"/>
+          <w:lang w:eastAsia="es-ES"/>
+        </w:rPr>
+        <w:t>ISBN es entero no nulo</w:t>
+      </w:r>
+    </w:p>
+    <w:p>
+      <w:pPr>
+        <w:spacing w:after="0" w:line="240" w:lineRule="auto"/>
+        <w:rPr>
+          <w:rFonts w:ascii="Times New Roman" w:eastAsia="Times New Roman" w:hAnsi="Times New Roman" w:cs="Times New Roman"/>
+          <w:sz w:val="24"/>
+          <w:szCs w:val="24"/>
+          <w:lang w:eastAsia="es-ES"/>
+        </w:rPr>
+      </w:pPr>
+      <w:r>
+        <w:rPr>
+          <w:rFonts w:ascii="Arial" w:eastAsia="Times New Roman" w:hAnsi="Arial" w:cs="Arial"/>
+          <w:color w:val="000000"/>
+          <w:sz w:val="24"/>
+          <w:szCs w:val="24"/>
+          <w:lang w:eastAsia="es-ES"/>
+        </w:rPr>
+        <w:t>Pk (</w:t>
+      </w:r>
+      <w:r>
+        <w:rPr>
+          <w:rFonts w:ascii="Arial" w:eastAsia="Times New Roman" w:hAnsi="Arial" w:cs="Arial"/>
+          <w:color w:val="000000"/>
+          <w:sz w:val="24"/>
+          <w:szCs w:val="24"/>
+          <w:u w:val="single"/>
+          <w:lang w:eastAsia="es-ES"/>
+        </w:rPr>
+        <w:t>ISBN)</w:t>
+      </w:r>
+    </w:p>
+    <w:p>
+      <w:pPr>
+        <w:spacing w:after="0" w:line="240" w:lineRule="auto"/>
+        <w:rPr>
+          <w:rFonts w:ascii="Times New Roman" w:eastAsia="Times New Roman" w:hAnsi="Times New Roman" w:cs="Times New Roman"/>
+          <w:sz w:val="24"/>
+          <w:szCs w:val="24"/>
+          <w:lang w:eastAsia="es-ES"/>
+        </w:rPr>
+      </w:pPr>
+    </w:p>
+    <w:p>
+      <w:pPr>
+        <w:spacing w:after="0" w:line="240" w:lineRule="auto"/>
+        <w:rPr>
+          <w:rFonts w:ascii="Times New Roman" w:eastAsia="Times New Roman" w:hAnsi="Times New Roman" w:cs="Times New Roman"/>
+          <w:sz w:val="24"/>
+          <w:szCs w:val="24"/>
+          <w:lang w:eastAsia="es-ES"/>
+        </w:rPr>
+      </w:pPr>
+      <w:r>
+        <w:rPr>
+          <w:rFonts w:ascii="Arial" w:eastAsia="Times New Roman" w:hAnsi="Arial" w:cs="Arial"/>
+          <w:color w:val="000000"/>
+          <w:sz w:val="24"/>
+          <w:szCs w:val="24"/>
+          <w:lang w:eastAsia="es-ES"/>
+        </w:rPr>
+        <w:t>Adquiere (</w:t>
+      </w:r>
+      <w:proofErr w:type="spellStart"/>
+      <w:r>
+        <w:rPr>
+          <w:rFonts w:ascii="Arial" w:eastAsia="Times New Roman" w:hAnsi="Arial" w:cs="Arial"/>
+          <w:color w:val="000000"/>
+          <w:sz w:val="24"/>
+          <w:szCs w:val="24"/>
+          <w:u w:val="single"/>
+          <w:lang w:eastAsia="es-ES"/>
+        </w:rPr>
+        <w:t>DNI_socio</w:t>
+      </w:r>
+      <w:proofErr w:type="spellEnd"/>
+      <w:r>
+        <w:rPr>
+          <w:rFonts w:ascii="Arial" w:eastAsia="Times New Roman" w:hAnsi="Arial" w:cs="Arial"/>
+          <w:color w:val="000000"/>
+          <w:sz w:val="24"/>
+          <w:szCs w:val="24"/>
+          <w:u w:val="single"/>
+          <w:lang w:eastAsia="es-ES"/>
+        </w:rPr>
+        <w:t xml:space="preserve">, </w:t>
+      </w:r>
+      <w:proofErr w:type="spellStart"/>
+      <w:r>
+        <w:rPr>
+          <w:rFonts w:ascii="Arial" w:eastAsia="Times New Roman" w:hAnsi="Arial" w:cs="Arial"/>
+          <w:color w:val="000000"/>
+          <w:sz w:val="24"/>
+          <w:szCs w:val="24"/>
+          <w:u w:val="single"/>
+          <w:lang w:eastAsia="es-ES"/>
+        </w:rPr>
+        <w:t>ISBN_libro</w:t>
+      </w:r>
+      <w:proofErr w:type="spellEnd"/>
+      <w:r>
+        <w:rPr>
+          <w:rFonts w:ascii="Arial" w:eastAsia="Times New Roman" w:hAnsi="Arial" w:cs="Arial"/>
+          <w:color w:val="000000"/>
+          <w:sz w:val="24"/>
+          <w:szCs w:val="24"/>
+          <w:u w:val="single"/>
+          <w:lang w:eastAsia="es-ES"/>
+        </w:rPr>
+        <w:t>)</w:t>
+      </w:r>
+    </w:p>
+    <w:p>
+      <w:pPr>
+        <w:spacing w:after="0" w:line="240" w:lineRule="auto"/>
+        <w:rPr>
+          <w:rFonts w:ascii="Times New Roman" w:eastAsia="Times New Roman" w:hAnsi="Times New Roman" w:cs="Times New Roman"/>
+          <w:sz w:val="24"/>
+          <w:szCs w:val="24"/>
+          <w:lang w:eastAsia="es-ES"/>
+        </w:rPr>
+      </w:pPr>
+    </w:p>
+    <w:p>
+      <w:pPr>
+        <w:spacing w:after="0" w:line="240" w:lineRule="auto"/>
+        <w:rPr>
+          <w:rFonts w:ascii="Times New Roman" w:eastAsia="Times New Roman" w:hAnsi="Times New Roman" w:cs="Times New Roman"/>
+          <w:sz w:val="24"/>
+          <w:szCs w:val="24"/>
+          <w:lang w:eastAsia="es-ES"/>
+        </w:rPr>
+      </w:pPr>
+      <w:proofErr w:type="spellStart"/>
+      <w:r>
+        <w:rPr>
+          <w:rFonts w:ascii="Arial" w:eastAsia="Times New Roman" w:hAnsi="Arial" w:cs="Arial"/>
+          <w:color w:val="000000"/>
+          <w:sz w:val="24"/>
+          <w:szCs w:val="24"/>
+          <w:lang w:eastAsia="es-ES"/>
+        </w:rPr>
+        <w:t>DNI_socio</w:t>
+      </w:r>
+      <w:proofErr w:type="spellEnd"/>
+      <w:r>
+        <w:rPr>
+          <w:rFonts w:ascii="Arial" w:eastAsia="Times New Roman" w:hAnsi="Arial" w:cs="Arial"/>
+          <w:color w:val="000000"/>
+          <w:sz w:val="24"/>
+          <w:szCs w:val="24"/>
+          <w:lang w:eastAsia="es-ES"/>
+        </w:rPr>
+        <w:t xml:space="preserve"> es </w:t>
+      </w:r>
+      <w:proofErr w:type="gramStart"/>
+      <w:r>
+        <w:rPr>
+          <w:rFonts w:ascii="Arial" w:eastAsia="Times New Roman" w:hAnsi="Arial" w:cs="Arial"/>
+          <w:color w:val="000000"/>
+          <w:sz w:val="24"/>
+          <w:szCs w:val="24"/>
+          <w:lang w:eastAsia="es-ES"/>
+        </w:rPr>
+        <w:t>cadena no nulo</w:t>
+      </w:r>
+      <w:proofErr w:type="gramEnd"/>
+    </w:p>
+    <w:p>
+      <w:pPr>
+        <w:spacing w:after="0" w:line="240" w:lineRule="auto"/>
+        <w:rPr>
+          <w:rFonts w:ascii="Times New Roman" w:eastAsia="Times New Roman" w:hAnsi="Times New Roman" w:cs="Times New Roman"/>
+          <w:sz w:val="24"/>
+          <w:szCs w:val="24"/>
+          <w:lang w:eastAsia="es-ES"/>
+        </w:rPr>
+      </w:pPr>
+      <w:proofErr w:type="spellStart"/>
+      <w:r>
+        <w:rPr>
+          <w:rFonts w:ascii="Arial" w:eastAsia="Times New Roman" w:hAnsi="Arial" w:cs="Arial"/>
+          <w:color w:val="000000"/>
+          <w:sz w:val="24"/>
+          <w:szCs w:val="24"/>
+          <w:lang w:eastAsia="es-ES"/>
+        </w:rPr>
+        <w:t>ISBN_libro</w:t>
+      </w:r>
+      <w:proofErr w:type="spellEnd"/>
+      <w:r>
+        <w:rPr>
+          <w:rFonts w:ascii="Arial" w:eastAsia="Times New Roman" w:hAnsi="Arial" w:cs="Arial"/>
+          <w:color w:val="000000"/>
+          <w:sz w:val="24"/>
+          <w:szCs w:val="24"/>
+          <w:lang w:eastAsia="es-ES"/>
+        </w:rPr>
+        <w:t xml:space="preserve"> es entero no nulo</w:t>
+      </w:r>
+    </w:p>
+    <w:p>
+      <w:pPr>
+        <w:spacing w:after="0" w:line="240" w:lineRule="auto"/>
+        <w:rPr>
+          <w:rFonts w:ascii="Times New Roman" w:eastAsia="Times New Roman" w:hAnsi="Times New Roman" w:cs="Times New Roman"/>
+          <w:sz w:val="24"/>
+          <w:szCs w:val="24"/>
+          <w:lang w:eastAsia="es-ES"/>
+        </w:rPr>
+      </w:pPr>
+      <w:r>
+        <w:rPr>
+          <w:rFonts w:ascii="Arial" w:eastAsia="Times New Roman" w:hAnsi="Arial" w:cs="Arial"/>
+          <w:color w:val="000000"/>
+          <w:sz w:val="24"/>
+          <w:szCs w:val="24"/>
+          <w:lang w:eastAsia="es-ES"/>
+        </w:rPr>
+        <w:t>Pk (</w:t>
+      </w:r>
+      <w:proofErr w:type="spellStart"/>
+      <w:r>
+        <w:rPr>
+          <w:rFonts w:ascii="Arial" w:eastAsia="Times New Roman" w:hAnsi="Arial" w:cs="Arial"/>
+          <w:color w:val="000000"/>
+          <w:sz w:val="24"/>
+          <w:szCs w:val="24"/>
+          <w:u w:val="single"/>
+          <w:lang w:eastAsia="es-ES"/>
+        </w:rPr>
+        <w:t>DNI_socio</w:t>
+      </w:r>
+      <w:proofErr w:type="spellEnd"/>
+      <w:r>
+        <w:rPr>
+          <w:rFonts w:ascii="Arial" w:eastAsia="Times New Roman" w:hAnsi="Arial" w:cs="Arial"/>
+          <w:color w:val="000000"/>
+          <w:sz w:val="24"/>
+          <w:szCs w:val="24"/>
+          <w:u w:val="single"/>
+          <w:lang w:eastAsia="es-ES"/>
+        </w:rPr>
+        <w:t xml:space="preserve">, </w:t>
+      </w:r>
+      <w:proofErr w:type="spellStart"/>
+      <w:r>
+        <w:rPr>
+          <w:rFonts w:ascii="Arial" w:eastAsia="Times New Roman" w:hAnsi="Arial" w:cs="Arial"/>
+          <w:color w:val="000000"/>
+          <w:sz w:val="24"/>
+          <w:szCs w:val="24"/>
+          <w:u w:val="single"/>
+          <w:lang w:eastAsia="es-ES"/>
+        </w:rPr>
+        <w:t>ISBN_libro</w:t>
+      </w:r>
+      <w:proofErr w:type="spellEnd"/>
+      <w:r>
+        <w:rPr>
+          <w:rFonts w:ascii="Arial" w:eastAsia="Times New Roman" w:hAnsi="Arial" w:cs="Arial"/>
+          <w:color w:val="000000"/>
+          <w:sz w:val="24"/>
+          <w:szCs w:val="24"/>
+          <w:lang w:eastAsia="es-ES"/>
+        </w:rPr>
+        <w:t>)</w:t>
+      </w:r>
+    </w:p>
+    <w:p>
+      <w:pPr>
+        <w:spacing w:after="0" w:line="240" w:lineRule="auto"/>
+        <w:rPr>
+          <w:rFonts w:ascii="Times New Roman" w:eastAsia="Times New Roman" w:hAnsi="Times New Roman" w:cs="Times New Roman"/>
+          <w:sz w:val="24"/>
+          <w:szCs w:val="24"/>
+          <w:lang w:eastAsia="es-ES"/>
+        </w:rPr>
+      </w:pPr>
+      <w:proofErr w:type="gramStart"/>
+      <w:r>
+        <w:rPr>
+          <w:rFonts w:ascii="Arial" w:eastAsia="Times New Roman" w:hAnsi="Arial" w:cs="Arial"/>
+          <w:color w:val="000000"/>
+          <w:sz w:val="24"/>
+          <w:szCs w:val="24"/>
+          <w:lang w:eastAsia="es-ES"/>
+        </w:rPr>
+        <w:t>Fk(</w:t>
+      </w:r>
+      <w:proofErr w:type="spellStart"/>
+      <w:proofErr w:type="gramEnd"/>
+      <w:r>
+        <w:rPr>
+          <w:rFonts w:ascii="Arial" w:eastAsia="Times New Roman" w:hAnsi="Arial" w:cs="Arial"/>
+          <w:color w:val="000000"/>
+          <w:sz w:val="24"/>
+          <w:szCs w:val="24"/>
+          <w:u w:val="single"/>
+          <w:lang w:eastAsia="es-ES"/>
+        </w:rPr>
+        <w:t>DNI_socio</w:t>
+      </w:r>
+      <w:proofErr w:type="spellEnd"/>
+      <w:r>
+        <w:rPr>
+          <w:rFonts w:ascii="Arial" w:eastAsia="Times New Roman" w:hAnsi="Arial" w:cs="Arial"/>
+          <w:color w:val="000000"/>
+          <w:sz w:val="24"/>
+          <w:szCs w:val="24"/>
+          <w:lang w:eastAsia="es-ES"/>
+        </w:rPr>
+        <w:t>)/Socio(</w:t>
+      </w:r>
+      <w:r>
+        <w:rPr>
+          <w:rFonts w:ascii="Arial" w:eastAsia="Times New Roman" w:hAnsi="Arial" w:cs="Arial"/>
+          <w:color w:val="000000"/>
+          <w:sz w:val="24"/>
+          <w:szCs w:val="24"/>
+          <w:u w:val="single"/>
+          <w:lang w:eastAsia="es-ES"/>
+        </w:rPr>
+        <w:t>DNI</w:t>
+      </w:r>
+      <w:r>
+        <w:rPr>
+          <w:rFonts w:ascii="Arial" w:eastAsia="Times New Roman" w:hAnsi="Arial" w:cs="Arial"/>
+          <w:color w:val="000000"/>
+          <w:sz w:val="24"/>
+          <w:szCs w:val="24"/>
+          <w:lang w:eastAsia="es-ES"/>
+        </w:rPr>
+        <w:t>), (</w:t>
+      </w:r>
+      <w:proofErr w:type="spellStart"/>
+      <w:r>
+        <w:rPr>
+          <w:rFonts w:ascii="Arial" w:eastAsia="Times New Roman" w:hAnsi="Arial" w:cs="Arial"/>
+          <w:color w:val="000000"/>
+          <w:sz w:val="24"/>
+          <w:szCs w:val="24"/>
+          <w:u w:val="single"/>
+          <w:lang w:eastAsia="es-ES"/>
+        </w:rPr>
+        <w:t>ISBN_libro</w:t>
+      </w:r>
+      <w:proofErr w:type="spellEnd"/>
+      <w:r>
+        <w:rPr>
+          <w:rFonts w:ascii="Arial" w:eastAsia="Times New Roman" w:hAnsi="Arial" w:cs="Arial"/>
+          <w:color w:val="000000"/>
+          <w:sz w:val="24"/>
+          <w:szCs w:val="24"/>
+          <w:lang w:eastAsia="es-ES"/>
+        </w:rPr>
+        <w:t>)/Libro(</w:t>
+      </w:r>
+      <w:r>
+        <w:rPr>
+          <w:rFonts w:ascii="Arial" w:eastAsia="Times New Roman" w:hAnsi="Arial" w:cs="Arial"/>
+          <w:color w:val="000000"/>
+          <w:sz w:val="24"/>
+          <w:szCs w:val="24"/>
+          <w:u w:val="single"/>
+          <w:lang w:eastAsia="es-ES"/>
+        </w:rPr>
+        <w:t>ISBN</w:t>
+      </w:r>
+      <w:r>
+        <w:rPr>
+          <w:rFonts w:ascii="Arial" w:eastAsia="Times New Roman" w:hAnsi="Arial" w:cs="Arial"/>
+          <w:color w:val="000000"/>
+          <w:sz w:val="24"/>
+          <w:szCs w:val="24"/>
+          <w:lang w:eastAsia="es-ES"/>
+        </w:rPr>
+        <w:t>)</w:t>
+      </w:r>
+    </w:p>
+    <w:p/>
     <w:p>
       <w:pPr>
         <w:rPr>
@@ -1927,38 +5293,14 @@
           <w:bCs/>
           <w:sz w:val="28"/>
           <w:szCs w:val="28"/>
-          <w:lang w:val="en-US"/>
-        </w:rPr>
-      </w:pPr>
-    </w:p>
-    <w:p>
-      <w:pPr>
-        <w:rPr>
-          <w:b/>
-          <w:bCs/>
-          <w:sz w:val="28"/>
-          <w:szCs w:val="28"/>
-          <w:lang w:val="en-US"/>
-        </w:rPr>
-      </w:pPr>
-    </w:p>
-    <w:p>
-      <w:pPr>
-        <w:rPr>
-          <w:b/>
-          <w:bCs/>
-          <w:sz w:val="28"/>
-          <w:szCs w:val="28"/>
-          <w:lang w:val="en-US"/>
-        </w:rPr>
-      </w:pPr>
-    </w:p>
-    <w:p>
-      <w:pPr>
-        <w:rPr>
-          <w:sz w:val="24"/>
-          <w:szCs w:val="24"/>
-          <w:lang w:val="en-US"/>
+        </w:rPr>
+      </w:pPr>
+    </w:p>
+    <w:p>
+      <w:pPr>
+        <w:rPr>
+          <w:sz w:val="24"/>
+          <w:szCs w:val="24"/>
         </w:rPr>
       </w:pPr>
     </w:p>
@@ -2398,6 +5740,23 @@
     <w:semiHidden/>
     <w:unhideWhenUsed/>
   </w:style>
+  <w:style w:type="paragraph" w:styleId="NormalWeb">
+    <w:name w:val="Normal (Web)"/>
+    <w:basedOn w:val="Normal"/>
+    <w:uiPriority w:val="99"/>
+    <w:semiHidden/>
+    <w:unhideWhenUsed/>
+    <w:rsid w:val="00D15D1C"/>
+    <w:pPr>
+      <w:spacing w:before="100" w:beforeAutospacing="1" w:after="100" w:afterAutospacing="1" w:line="240" w:lineRule="auto"/>
+    </w:pPr>
+    <w:rPr>
+      <w:rFonts w:ascii="Times New Roman" w:eastAsia="Times New Roman" w:hAnsi="Times New Roman" w:cs="Times New Roman"/>
+      <w:sz w:val="24"/>
+      <w:szCs w:val="24"/>
+      <w:lang w:eastAsia="es-ES"/>
+    </w:rPr>
+  </w:style>
 </w:styles>
 </file>
 
